--- a/output/AMAZONAS_AM.docx
+++ b/output/AMAZONAS_AM.docx
@@ -23,7 +23,7 @@
         <w:br/>
       </w:r>
       <w:r>
-        <w:t>26-09-21</w:t>
+        <w:t>27-09-21</w:t>
       </w:r>
     </w:p>
     <w:p>

--- a/output/AMAZONAS_AM.docx
+++ b/output/AMAZONAS_AM.docx
@@ -2132,6 +2132,384 @@
         <w:t>.</w:t>
       </w:r>
     </w:p>
+    <w:p>
+      <w:pPr>
+        <w:pStyle w:val="Ttulo1"/>
+      </w:pPr>
+      <w:r>
+        <w:t>2. Mascarillas y protectores faciales</w:t>
+      </w:r>
+    </w:p>
+    <w:p>
+      <w:pPr>
+        <w:pStyle w:val="Listaconvietas"/>
+        <w:jc w:val="both"/>
+      </w:pPr>
+      <w:r>
+        <w:t xml:space="preserve">Mediante el Decreto de Urgencia N° 021-2021 y la Resolución de Secretaría General N° 047-2021-MINEDU, se transfirieron S/ </w:t>
+      </w:r>
+      <w:r>
+        <w:t>2.1</w:t>
+      </w:r>
+      <w:r>
+        <w:t xml:space="preserve"> millones de soles para la adquisición y distribución de mascarillas faciales textiles de uso comunitario para estudiantes y personal que labora en instituciones educativas públicas, así como protectores faciales para el mencionado personal.</w:t>
+      </w:r>
+    </w:p>
+    <w:p>
+      <w:pPr>
+        <w:pStyle w:val="Listaconvietas"/>
+        <w:jc w:val="both"/>
+      </w:pPr>
+      <w:r>
+        <w:t>La adquisición de mascarillas y protectores faciales es condición necesaria para el retorno seguro a los servicios educativos presenciales y semipresenciales, según lo dispuesto por las “Disposiciones para la prestación del servicio en las instituciones y programas educativos públicos y privados de la Educación Básica de los ámbitos urbanos y rurales, en el marco de la emergencia sanitaria de la COVID-19”, aprobado mediante Resolución Ministerial N° 121-2021- MINEDU y modificado con Resoluciones Ministeriales N° 199-2021-MINEDU y N° 273-2021- MINEDU.</w:t>
+      </w:r>
+    </w:p>
+    <w:p>
+      <w:pPr>
+        <w:pStyle w:val="Listaconvietas"/>
+        <w:jc w:val="both"/>
+      </w:pPr>
+      <w:r>
+        <w:t xml:space="preserve">Con fecha de corte al </w:t>
+      </w:r>
+      <w:r>
+        <w:t>21 de setiembre de 2021</w:t>
+      </w:r>
+      <w:r>
+        <w:t xml:space="preserve">, la ejecución a nivel regional de los recursos de mascarillas faciales textiles protectores faciales fue del </w:t>
+      </w:r>
+      <w:r>
+        <w:t>97.1%</w:t>
+      </w:r>
+      <w:r>
+        <w:t xml:space="preserve"> (devengado) según se presenta a continuación:</w:t>
+      </w:r>
+    </w:p>
+    <w:tbl>
+      <w:tblPr>
+        <w:tblStyle w:val="Listavistosa-nfasis1"/>
+        <w:tblW w:type="auto" w:w="0"/>
+        <w:tblLook w:firstColumn="1" w:firstRow="1" w:lastColumn="0" w:lastRow="0" w:noHBand="0" w:noVBand="1" w:val="04A0"/>
+      </w:tblPr>
+      <w:tblGrid>
+        <w:gridCol w:w="1440"/>
+        <w:gridCol w:w="1440"/>
+        <w:gridCol w:w="1440"/>
+        <w:gridCol w:w="1440"/>
+        <w:gridCol w:w="1440"/>
+        <w:gridCol w:w="1440"/>
+      </w:tblGrid>
+      <w:tr>
+        <w:tc>
+          <w:tcPr>
+            <w:tcW w:type="dxa" w:w="1440"/>
+          </w:tcPr>
+          <w:p>
+            <w:r>
+              <w:t>region</w:t>
+            </w:r>
+          </w:p>
+        </w:tc>
+        <w:tc>
+          <w:tcPr>
+            <w:tcW w:type="dxa" w:w="1440"/>
+          </w:tcPr>
+          <w:p>
+            <w:r>
+              <w:t>nom_ue</w:t>
+            </w:r>
+          </w:p>
+        </w:tc>
+        <w:tc>
+          <w:tcPr>
+            <w:tcW w:type="dxa" w:w="1440"/>
+          </w:tcPr>
+          <w:p>
+            <w:r>
+              <w:t>certificado</w:t>
+            </w:r>
+          </w:p>
+        </w:tc>
+        <w:tc>
+          <w:tcPr>
+            <w:tcW w:type="dxa" w:w="1440"/>
+          </w:tcPr>
+          <w:p>
+            <w:r>
+              <w:t>comprometido_anual</w:t>
+            </w:r>
+          </w:p>
+        </w:tc>
+        <w:tc>
+          <w:tcPr>
+            <w:tcW w:type="dxa" w:w="1440"/>
+          </w:tcPr>
+          <w:p>
+            <w:r>
+              <w:t>devengado</w:t>
+            </w:r>
+          </w:p>
+        </w:tc>
+        <w:tc>
+          <w:tcPr>
+            <w:tcW w:type="dxa" w:w="1440"/>
+          </w:tcPr>
+          <w:p>
+            <w:r>
+              <w:t>transferencia</w:t>
+            </w:r>
+          </w:p>
+        </w:tc>
+      </w:tr>
+      <w:tr>
+        <w:tc>
+          <w:tcPr>
+            <w:tcW w:type="dxa" w:w="1440"/>
+          </w:tcPr>
+          <w:p>
+            <w:r>
+              <w:t>AMAZONAS</w:t>
+            </w:r>
+          </w:p>
+        </w:tc>
+        <w:tc>
+          <w:tcPr>
+            <w:tcW w:type="dxa" w:w="1440"/>
+          </w:tcPr>
+          <w:p>
+            <w:r>
+              <w:t>300. EDUCACION AMAZONAS</w:t>
+            </w:r>
+          </w:p>
+        </w:tc>
+        <w:tc>
+          <w:tcPr>
+            <w:tcW w:type="dxa" w:w="1440"/>
+          </w:tcPr>
+          <w:p>
+            <w:r>
+              <w:t>706452.6875</w:t>
+            </w:r>
+          </w:p>
+        </w:tc>
+        <w:tc>
+          <w:tcPr>
+            <w:tcW w:type="dxa" w:w="1440"/>
+          </w:tcPr>
+          <w:p>
+            <w:r>
+              <w:t>706452.6875</w:t>
+            </w:r>
+          </w:p>
+        </w:tc>
+        <w:tc>
+          <w:tcPr>
+            <w:tcW w:type="dxa" w:w="1440"/>
+          </w:tcPr>
+          <w:p>
+            <w:r>
+              <w:t>706452.6875</w:t>
+            </w:r>
+          </w:p>
+        </w:tc>
+        <w:tc>
+          <w:tcPr>
+            <w:tcW w:type="dxa" w:w="1440"/>
+          </w:tcPr>
+          <w:p>
+            <w:r>
+              <w:t>737585</w:t>
+            </w:r>
+          </w:p>
+        </w:tc>
+      </w:tr>
+      <w:tr>
+        <w:tc>
+          <w:tcPr>
+            <w:tcW w:type="dxa" w:w="1440"/>
+          </w:tcPr>
+          <w:p>
+            <w:r>
+              <w:t>AMAZONAS</w:t>
+            </w:r>
+          </w:p>
+        </w:tc>
+        <w:tc>
+          <w:tcPr>
+            <w:tcW w:type="dxa" w:w="1440"/>
+          </w:tcPr>
+          <w:p>
+            <w:r>
+              <w:t>301. EDUCACION BAGUA</w:t>
+            </w:r>
+          </w:p>
+        </w:tc>
+        <w:tc>
+          <w:tcPr>
+            <w:tcW w:type="dxa" w:w="1440"/>
+          </w:tcPr>
+          <w:p>
+            <w:r>
+              <w:t>468874.75</w:t>
+            </w:r>
+          </w:p>
+        </w:tc>
+        <w:tc>
+          <w:tcPr>
+            <w:tcW w:type="dxa" w:w="1440"/>
+          </w:tcPr>
+          <w:p>
+            <w:r>
+              <w:t>468874.75</w:t>
+            </w:r>
+          </w:p>
+        </w:tc>
+        <w:tc>
+          <w:tcPr>
+            <w:tcW w:type="dxa" w:w="1440"/>
+          </w:tcPr>
+          <w:p>
+            <w:r>
+              <w:t>468874.75</w:t>
+            </w:r>
+          </w:p>
+        </w:tc>
+        <w:tc>
+          <w:tcPr>
+            <w:tcW w:type="dxa" w:w="1440"/>
+          </w:tcPr>
+          <w:p>
+            <w:r>
+              <w:t>489498</w:t>
+            </w:r>
+          </w:p>
+        </w:tc>
+      </w:tr>
+      <w:tr>
+        <w:tc>
+          <w:tcPr>
+            <w:tcW w:type="dxa" w:w="1440"/>
+          </w:tcPr>
+          <w:p>
+            <w:r>
+              <w:t>AMAZONAS</w:t>
+            </w:r>
+          </w:p>
+        </w:tc>
+        <w:tc>
+          <w:tcPr>
+            <w:tcW w:type="dxa" w:w="1440"/>
+          </w:tcPr>
+          <w:p>
+            <w:r>
+              <w:t>302. EDUCACION CONDORCANQUI</w:t>
+            </w:r>
+          </w:p>
+        </w:tc>
+        <w:tc>
+          <w:tcPr>
+            <w:tcW w:type="dxa" w:w="1440"/>
+          </w:tcPr>
+          <w:p>
+            <w:r>
+              <w:t>393743.0</w:t>
+            </w:r>
+          </w:p>
+        </w:tc>
+        <w:tc>
+          <w:tcPr>
+            <w:tcW w:type="dxa" w:w="1440"/>
+          </w:tcPr>
+          <w:p>
+            <w:r>
+              <w:t>393743.0</w:t>
+            </w:r>
+          </w:p>
+        </w:tc>
+        <w:tc>
+          <w:tcPr>
+            <w:tcW w:type="dxa" w:w="1440"/>
+          </w:tcPr>
+          <w:p>
+            <w:r>
+              <w:t>393743.0</w:t>
+            </w:r>
+          </w:p>
+        </w:tc>
+        <w:tc>
+          <w:tcPr>
+            <w:tcW w:type="dxa" w:w="1440"/>
+          </w:tcPr>
+          <w:p>
+            <w:r>
+              <w:t>400587</w:t>
+            </w:r>
+          </w:p>
+        </w:tc>
+      </w:tr>
+      <w:tr>
+        <w:tc>
+          <w:tcPr>
+            <w:tcW w:type="dxa" w:w="1440"/>
+          </w:tcPr>
+          <w:p>
+            <w:r>
+              <w:t>AMAZONAS</w:t>
+            </w:r>
+          </w:p>
+        </w:tc>
+        <w:tc>
+          <w:tcPr>
+            <w:tcW w:type="dxa" w:w="1440"/>
+          </w:tcPr>
+          <w:p>
+            <w:r>
+              <w:t>303. EDUCACION BAGUA CAPITAL</w:t>
+            </w:r>
+          </w:p>
+        </w:tc>
+        <w:tc>
+          <w:tcPr>
+            <w:tcW w:type="dxa" w:w="1440"/>
+          </w:tcPr>
+          <w:p>
+            <w:r>
+              <w:t>474059.03125</w:t>
+            </w:r>
+          </w:p>
+        </w:tc>
+        <w:tc>
+          <w:tcPr>
+            <w:tcW w:type="dxa" w:w="1440"/>
+          </w:tcPr>
+          <w:p>
+            <w:r>
+              <w:t>474059.03125</w:t>
+            </w:r>
+          </w:p>
+        </w:tc>
+        <w:tc>
+          <w:tcPr>
+            <w:tcW w:type="dxa" w:w="1440"/>
+          </w:tcPr>
+          <w:p>
+            <w:r>
+              <w:t>474059.03125</w:t>
+            </w:r>
+          </w:p>
+        </w:tc>
+        <w:tc>
+          <w:tcPr>
+            <w:tcW w:type="dxa" w:w="1440"/>
+          </w:tcPr>
+          <w:p>
+            <w:r>
+              <w:t>476933</w:t>
+            </w:r>
+          </w:p>
+        </w:tc>
+      </w:tr>
+    </w:tbl>
     <w:sectPr>
       <w:pgSz w:w="12240" w:h="15840"/>
       <w:pgMar w:top="1440" w:right="1800" w:bottom="1440" w:left="1800" w:header="720" w:footer="720" w:gutter="0"/>

--- a/output/AMAZONAS_AM.docx
+++ b/output/AMAZONAS_AM.docx
@@ -23,7 +23,7 @@
         <w:br/>
       </w:r>
       <w:r>
-        <w:t>27-09-21</w:t>
+        <w:t>28-09-21</w:t>
       </w:r>
     </w:p>
     <w:p>

--- a/output/AMAZONAS_AM.docx
+++ b/output/AMAZONAS_AM.docx
@@ -23,7 +23,7 @@
         <w:br/>
       </w:r>
       <w:r>
-        <w:t>28-09-21</w:t>
+        <w:t>01-10-21</w:t>
       </w:r>
     </w:p>
     <w:p>
@@ -62,82 +62,71 @@
         <w:tblLook w:firstColumn="1" w:firstRow="1" w:lastColumn="0" w:lastRow="0" w:noHBand="0" w:noVBand="1" w:val="04A0"/>
       </w:tblPr>
       <w:tblGrid>
-        <w:gridCol w:w="1234"/>
-        <w:gridCol w:w="1234"/>
-        <w:gridCol w:w="1234"/>
-        <w:gridCol w:w="1234"/>
-        <w:gridCol w:w="1234"/>
-        <w:gridCol w:w="1234"/>
-        <w:gridCol w:w="1234"/>
+        <w:gridCol w:w="1440"/>
+        <w:gridCol w:w="1440"/>
+        <w:gridCol w:w="1440"/>
+        <w:gridCol w:w="1440"/>
+        <w:gridCol w:w="1440"/>
+        <w:gridCol w:w="1440"/>
       </w:tblGrid>
       <w:tr>
         <w:tc>
           <w:tcPr>
-            <w:tcW w:type="dxa" w:w="1234"/>
-          </w:tcPr>
-          <w:p>
-            <w:r>
-              <w:t>region</w:t>
-            </w:r>
-          </w:p>
-        </w:tc>
-        <w:tc>
-          <w:tcPr>
-            <w:tcW w:type="dxa" w:w="1234"/>
-          </w:tcPr>
-          <w:p>
-            <w:r>
-              <w:t>cas_no_cas</w:t>
-            </w:r>
-          </w:p>
-        </w:tc>
-        <w:tc>
-          <w:tcPr>
-            <w:tcW w:type="dxa" w:w="1234"/>
-          </w:tcPr>
-          <w:p>
-            <w:r>
-              <w:t>intervencion_pedagogica</w:t>
-            </w:r>
-          </w:p>
-        </w:tc>
-        <w:tc>
-          <w:tcPr>
-            <w:tcW w:type="dxa" w:w="1234"/>
-          </w:tcPr>
-          <w:p>
-            <w:r>
-              <w:t>pim_reporte_siaf_20210923</w:t>
-            </w:r>
-          </w:p>
-        </w:tc>
-        <w:tc>
-          <w:tcPr>
-            <w:tcW w:type="dxa" w:w="1234"/>
-          </w:tcPr>
-          <w:p>
-            <w:r>
-              <w:t>presupuesto_certificado_reporte_siaf_20210923</w:t>
-            </w:r>
-          </w:p>
-        </w:tc>
-        <w:tc>
-          <w:tcPr>
-            <w:tcW w:type="dxa" w:w="1234"/>
-          </w:tcPr>
-          <w:p>
-            <w:r>
-              <w:t>comprometido_anual_reporte_siaf_20210923</w:t>
-            </w:r>
-          </w:p>
-        </w:tc>
-        <w:tc>
-          <w:tcPr>
-            <w:tcW w:type="dxa" w:w="1234"/>
-          </w:tcPr>
-          <w:p>
-            <w:r>
-              <w:t>presupuesto_devengado_reporte_siaf_20210923</w:t>
+            <w:tcW w:type="dxa" w:w="1440"/>
+          </w:tcPr>
+          <w:p>
+            <w:r>
+              <w:t>CAS - NO CAS</w:t>
+            </w:r>
+          </w:p>
+        </w:tc>
+        <w:tc>
+          <w:tcPr>
+            <w:tcW w:type="dxa" w:w="1440"/>
+          </w:tcPr>
+          <w:p>
+            <w:r>
+              <w:t>Intervencion Pedagogica</w:t>
+            </w:r>
+          </w:p>
+        </w:tc>
+        <w:tc>
+          <w:tcPr>
+            <w:tcW w:type="dxa" w:w="1440"/>
+          </w:tcPr>
+          <w:p>
+            <w:r>
+              <w:t>PIM</w:t>
+            </w:r>
+          </w:p>
+        </w:tc>
+        <w:tc>
+          <w:tcPr>
+            <w:tcW w:type="dxa" w:w="1440"/>
+          </w:tcPr>
+          <w:p>
+            <w:r>
+              <w:t>Certificado</w:t>
+            </w:r>
+          </w:p>
+        </w:tc>
+        <w:tc>
+          <w:tcPr>
+            <w:tcW w:type="dxa" w:w="1440"/>
+          </w:tcPr>
+          <w:p>
+            <w:r>
+              <w:t>Comprometido</w:t>
+            </w:r>
+          </w:p>
+        </w:tc>
+        <w:tc>
+          <w:tcPr>
+            <w:tcW w:type="dxa" w:w="1440"/>
+          </w:tcPr>
+          <w:p>
+            <w:r>
+              <w:t>Devengado</w:t>
             </w:r>
           </w:p>
         </w:tc>
@@ -145,17 +134,7 @@
       <w:tr>
         <w:tc>
           <w:tcPr>
-            <w:tcW w:type="dxa" w:w="1234"/>
-          </w:tcPr>
-          <w:p>
-            <w:r>
-              <w:t>AMAZONAS</w:t>
-            </w:r>
-          </w:p>
-        </w:tc>
-        <w:tc>
-          <w:tcPr>
-            <w:tcW w:type="dxa" w:w="1234"/>
+            <w:tcW w:type="dxa" w:w="1440"/>
           </w:tcPr>
           <w:p>
             <w:r>
@@ -165,7 +144,7 @@
         </w:tc>
         <w:tc>
           <w:tcPr>
-            <w:tcW w:type="dxa" w:w="1234"/>
+            <w:tcW w:type="dxa" w:w="1440"/>
           </w:tcPr>
           <w:p>
             <w:r>
@@ -175,41 +154,41 @@
         </w:tc>
         <w:tc>
           <w:tcPr>
-            <w:tcW w:type="dxa" w:w="1234"/>
-          </w:tcPr>
-          <w:p>
-            <w:r>
-              <w:t>34780</w:t>
-            </w:r>
-          </w:p>
-        </w:tc>
-        <w:tc>
-          <w:tcPr>
-            <w:tcW w:type="dxa" w:w="1234"/>
-          </w:tcPr>
-          <w:p>
-            <w:r>
-              <w:t>34780.0</w:t>
-            </w:r>
-          </w:p>
-        </w:tc>
-        <w:tc>
-          <w:tcPr>
-            <w:tcW w:type="dxa" w:w="1234"/>
-          </w:tcPr>
-          <w:p>
-            <w:r>
-              <w:t>24224.60009765625</w:t>
-            </w:r>
-          </w:p>
-        </w:tc>
-        <w:tc>
-          <w:tcPr>
-            <w:tcW w:type="dxa" w:w="1234"/>
-          </w:tcPr>
-          <w:p>
-            <w:r>
-              <w:t>24224.60009765625</w:t>
+            <w:tcW w:type="dxa" w:w="1440"/>
+          </w:tcPr>
+          <w:p>
+            <w:r>
+              <w:t>34,780</w:t>
+            </w:r>
+          </w:p>
+        </w:tc>
+        <w:tc>
+          <w:tcPr>
+            <w:tcW w:type="dxa" w:w="1440"/>
+          </w:tcPr>
+          <w:p>
+            <w:r>
+              <w:t>34,780</w:t>
+            </w:r>
+          </w:p>
+        </w:tc>
+        <w:tc>
+          <w:tcPr>
+            <w:tcW w:type="dxa" w:w="1440"/>
+          </w:tcPr>
+          <w:p>
+            <w:r>
+              <w:t>24,225</w:t>
+            </w:r>
+          </w:p>
+        </w:tc>
+        <w:tc>
+          <w:tcPr>
+            <w:tcW w:type="dxa" w:w="1440"/>
+          </w:tcPr>
+          <w:p>
+            <w:r>
+              <w:t>24,225</w:t>
             </w:r>
           </w:p>
         </w:tc>
@@ -217,17 +196,7 @@
       <w:tr>
         <w:tc>
           <w:tcPr>
-            <w:tcW w:type="dxa" w:w="1234"/>
-          </w:tcPr>
-          <w:p>
-            <w:r>
-              <w:t>AMAZONAS</w:t>
-            </w:r>
-          </w:p>
-        </w:tc>
-        <w:tc>
-          <w:tcPr>
-            <w:tcW w:type="dxa" w:w="1234"/>
+            <w:tcW w:type="dxa" w:w="1440"/>
           </w:tcPr>
           <w:p>
             <w:r>
@@ -237,7 +206,7 @@
         </w:tc>
         <w:tc>
           <w:tcPr>
-            <w:tcW w:type="dxa" w:w="1234"/>
+            <w:tcW w:type="dxa" w:w="1440"/>
           </w:tcPr>
           <w:p>
             <w:r>
@@ -247,41 +216,41 @@
         </w:tc>
         <w:tc>
           <w:tcPr>
-            <w:tcW w:type="dxa" w:w="1234"/>
-          </w:tcPr>
-          <w:p>
-            <w:r>
-              <w:t>94101</w:t>
-            </w:r>
-          </w:p>
-        </w:tc>
-        <w:tc>
-          <w:tcPr>
-            <w:tcW w:type="dxa" w:w="1234"/>
-          </w:tcPr>
-          <w:p>
-            <w:r>
-              <w:t>94101.0</w:t>
-            </w:r>
-          </w:p>
-        </w:tc>
-        <w:tc>
-          <w:tcPr>
-            <w:tcW w:type="dxa" w:w="1234"/>
-          </w:tcPr>
-          <w:p>
-            <w:r>
-              <w:t>94100.859375</w:t>
-            </w:r>
-          </w:p>
-        </w:tc>
-        <w:tc>
-          <w:tcPr>
-            <w:tcW w:type="dxa" w:w="1234"/>
-          </w:tcPr>
-          <w:p>
-            <w:r>
-              <w:t>94100.859375</w:t>
+            <w:tcW w:type="dxa" w:w="1440"/>
+          </w:tcPr>
+          <w:p>
+            <w:r>
+              <w:t>94,101</w:t>
+            </w:r>
+          </w:p>
+        </w:tc>
+        <w:tc>
+          <w:tcPr>
+            <w:tcW w:type="dxa" w:w="1440"/>
+          </w:tcPr>
+          <w:p>
+            <w:r>
+              <w:t>94,101</w:t>
+            </w:r>
+          </w:p>
+        </w:tc>
+        <w:tc>
+          <w:tcPr>
+            <w:tcW w:type="dxa" w:w="1440"/>
+          </w:tcPr>
+          <w:p>
+            <w:r>
+              <w:t>94,101</w:t>
+            </w:r>
+          </w:p>
+        </w:tc>
+        <w:tc>
+          <w:tcPr>
+            <w:tcW w:type="dxa" w:w="1440"/>
+          </w:tcPr>
+          <w:p>
+            <w:r>
+              <w:t>94,101</w:t>
             </w:r>
           </w:p>
         </w:tc>
@@ -289,17 +258,7 @@
       <w:tr>
         <w:tc>
           <w:tcPr>
-            <w:tcW w:type="dxa" w:w="1234"/>
-          </w:tcPr>
-          <w:p>
-            <w:r>
-              <w:t>AMAZONAS</w:t>
-            </w:r>
-          </w:p>
-        </w:tc>
-        <w:tc>
-          <w:tcPr>
-            <w:tcW w:type="dxa" w:w="1234"/>
+            <w:tcW w:type="dxa" w:w="1440"/>
           </w:tcPr>
           <w:p>
             <w:r>
@@ -309,7 +268,7 @@
         </w:tc>
         <w:tc>
           <w:tcPr>
-            <w:tcW w:type="dxa" w:w="1234"/>
+            <w:tcW w:type="dxa" w:w="1440"/>
           </w:tcPr>
           <w:p>
             <w:r>
@@ -319,41 +278,41 @@
         </w:tc>
         <w:tc>
           <w:tcPr>
-            <w:tcW w:type="dxa" w:w="1234"/>
-          </w:tcPr>
-          <w:p>
-            <w:r>
-              <w:t>39216</w:t>
-            </w:r>
-          </w:p>
-        </w:tc>
-        <w:tc>
-          <w:tcPr>
-            <w:tcW w:type="dxa" w:w="1234"/>
-          </w:tcPr>
-          <w:p>
-            <w:r>
-              <w:t>39216.0</w:t>
-            </w:r>
-          </w:p>
-        </w:tc>
-        <w:tc>
-          <w:tcPr>
-            <w:tcW w:type="dxa" w:w="1234"/>
-          </w:tcPr>
-          <w:p>
-            <w:r>
-              <w:t>29260.2001953125</w:t>
-            </w:r>
-          </w:p>
-        </w:tc>
-        <w:tc>
-          <w:tcPr>
-            <w:tcW w:type="dxa" w:w="1234"/>
-          </w:tcPr>
-          <w:p>
-            <w:r>
-              <w:t>29260.2001953125</w:t>
+            <w:tcW w:type="dxa" w:w="1440"/>
+          </w:tcPr>
+          <w:p>
+            <w:r>
+              <w:t>39,216</w:t>
+            </w:r>
+          </w:p>
+        </w:tc>
+        <w:tc>
+          <w:tcPr>
+            <w:tcW w:type="dxa" w:w="1440"/>
+          </w:tcPr>
+          <w:p>
+            <w:r>
+              <w:t>39,216</w:t>
+            </w:r>
+          </w:p>
+        </w:tc>
+        <w:tc>
+          <w:tcPr>
+            <w:tcW w:type="dxa" w:w="1440"/>
+          </w:tcPr>
+          <w:p>
+            <w:r>
+              <w:t>29,260</w:t>
+            </w:r>
+          </w:p>
+        </w:tc>
+        <w:tc>
+          <w:tcPr>
+            <w:tcW w:type="dxa" w:w="1440"/>
+          </w:tcPr>
+          <w:p>
+            <w:r>
+              <w:t>29,260</w:t>
             </w:r>
           </w:p>
         </w:tc>
@@ -361,17 +320,7 @@
       <w:tr>
         <w:tc>
           <w:tcPr>
-            <w:tcW w:type="dxa" w:w="1234"/>
-          </w:tcPr>
-          <w:p>
-            <w:r>
-              <w:t>AMAZONAS</w:t>
-            </w:r>
-          </w:p>
-        </w:tc>
-        <w:tc>
-          <w:tcPr>
-            <w:tcW w:type="dxa" w:w="1234"/>
+            <w:tcW w:type="dxa" w:w="1440"/>
           </w:tcPr>
           <w:p>
             <w:r>
@@ -381,7 +330,7 @@
         </w:tc>
         <w:tc>
           <w:tcPr>
-            <w:tcW w:type="dxa" w:w="1234"/>
+            <w:tcW w:type="dxa" w:w="1440"/>
           </w:tcPr>
           <w:p>
             <w:r>
@@ -391,41 +340,41 @@
         </w:tc>
         <w:tc>
           <w:tcPr>
-            <w:tcW w:type="dxa" w:w="1234"/>
-          </w:tcPr>
-          <w:p>
-            <w:r>
-              <w:t>34416</w:t>
-            </w:r>
-          </w:p>
-        </w:tc>
-        <w:tc>
-          <w:tcPr>
-            <w:tcW w:type="dxa" w:w="1234"/>
-          </w:tcPr>
-          <w:p>
-            <w:r>
-              <w:t>34416.0</w:t>
-            </w:r>
-          </w:p>
-        </w:tc>
-        <w:tc>
-          <w:tcPr>
-            <w:tcW w:type="dxa" w:w="1234"/>
-          </w:tcPr>
-          <w:p>
-            <w:r>
-              <w:t>25660.2001953125</w:t>
-            </w:r>
-          </w:p>
-        </w:tc>
-        <w:tc>
-          <w:tcPr>
-            <w:tcW w:type="dxa" w:w="1234"/>
-          </w:tcPr>
-          <w:p>
-            <w:r>
-              <w:t>25660.2001953125</w:t>
+            <w:tcW w:type="dxa" w:w="1440"/>
+          </w:tcPr>
+          <w:p>
+            <w:r>
+              <w:t>34,416</w:t>
+            </w:r>
+          </w:p>
+        </w:tc>
+        <w:tc>
+          <w:tcPr>
+            <w:tcW w:type="dxa" w:w="1440"/>
+          </w:tcPr>
+          <w:p>
+            <w:r>
+              <w:t>34,416</w:t>
+            </w:r>
+          </w:p>
+        </w:tc>
+        <w:tc>
+          <w:tcPr>
+            <w:tcW w:type="dxa" w:w="1440"/>
+          </w:tcPr>
+          <w:p>
+            <w:r>
+              <w:t>25,660</w:t>
+            </w:r>
+          </w:p>
+        </w:tc>
+        <w:tc>
+          <w:tcPr>
+            <w:tcW w:type="dxa" w:w="1440"/>
+          </w:tcPr>
+          <w:p>
+            <w:r>
+              <w:t>25,660</w:t>
             </w:r>
           </w:p>
         </w:tc>
@@ -433,17 +382,7 @@
       <w:tr>
         <w:tc>
           <w:tcPr>
-            <w:tcW w:type="dxa" w:w="1234"/>
-          </w:tcPr>
-          <w:p>
-            <w:r>
-              <w:t>AMAZONAS</w:t>
-            </w:r>
-          </w:p>
-        </w:tc>
-        <w:tc>
-          <w:tcPr>
-            <w:tcW w:type="dxa" w:w="1234"/>
+            <w:tcW w:type="dxa" w:w="1440"/>
           </w:tcPr>
           <w:p>
             <w:r>
@@ -453,7 +392,7 @@
         </w:tc>
         <w:tc>
           <w:tcPr>
-            <w:tcW w:type="dxa" w:w="1234"/>
+            <w:tcW w:type="dxa" w:w="1440"/>
           </w:tcPr>
           <w:p>
             <w:r>
@@ -463,41 +402,41 @@
         </w:tc>
         <w:tc>
           <w:tcPr>
-            <w:tcW w:type="dxa" w:w="1234"/>
-          </w:tcPr>
-          <w:p>
-            <w:r>
-              <w:t>112614</w:t>
-            </w:r>
-          </w:p>
-        </w:tc>
-        <w:tc>
-          <w:tcPr>
-            <w:tcW w:type="dxa" w:w="1234"/>
-          </w:tcPr>
-          <w:p>
-            <w:r>
-              <w:t>112307.669921875</w:t>
-            </w:r>
-          </w:p>
-        </w:tc>
-        <w:tc>
-          <w:tcPr>
-            <w:tcW w:type="dxa" w:w="1234"/>
-          </w:tcPr>
-          <w:p>
-            <w:r>
-              <w:t>87533.06982421875</w:t>
-            </w:r>
-          </w:p>
-        </w:tc>
-        <w:tc>
-          <w:tcPr>
-            <w:tcW w:type="dxa" w:w="1234"/>
-          </w:tcPr>
-          <w:p>
-            <w:r>
-              <w:t>71270.87007141113</w:t>
+            <w:tcW w:type="dxa" w:w="1440"/>
+          </w:tcPr>
+          <w:p>
+            <w:r>
+              <w:t>112,614</w:t>
+            </w:r>
+          </w:p>
+        </w:tc>
+        <w:tc>
+          <w:tcPr>
+            <w:tcW w:type="dxa" w:w="1440"/>
+          </w:tcPr>
+          <w:p>
+            <w:r>
+              <w:t>112,308</w:t>
+            </w:r>
+          </w:p>
+        </w:tc>
+        <w:tc>
+          <w:tcPr>
+            <w:tcW w:type="dxa" w:w="1440"/>
+          </w:tcPr>
+          <w:p>
+            <w:r>
+              <w:t>87,533</w:t>
+            </w:r>
+          </w:p>
+        </w:tc>
+        <w:tc>
+          <w:tcPr>
+            <w:tcW w:type="dxa" w:w="1440"/>
+          </w:tcPr>
+          <w:p>
+            <w:r>
+              <w:t>71,271</w:t>
             </w:r>
           </w:p>
         </w:tc>
@@ -505,17 +444,7 @@
       <w:tr>
         <w:tc>
           <w:tcPr>
-            <w:tcW w:type="dxa" w:w="1234"/>
-          </w:tcPr>
-          <w:p>
-            <w:r>
-              <w:t>AMAZONAS</w:t>
-            </w:r>
-          </w:p>
-        </w:tc>
-        <w:tc>
-          <w:tcPr>
-            <w:tcW w:type="dxa" w:w="1234"/>
+            <w:tcW w:type="dxa" w:w="1440"/>
           </w:tcPr>
           <w:p>
             <w:r>
@@ -525,7 +454,7 @@
         </w:tc>
         <w:tc>
           <w:tcPr>
-            <w:tcW w:type="dxa" w:w="1234"/>
+            <w:tcW w:type="dxa" w:w="1440"/>
           </w:tcPr>
           <w:p>
             <w:r>
@@ -535,41 +464,41 @@
         </w:tc>
         <w:tc>
           <w:tcPr>
-            <w:tcW w:type="dxa" w:w="1234"/>
-          </w:tcPr>
-          <w:p>
-            <w:r>
-              <w:t>361395</w:t>
-            </w:r>
-          </w:p>
-        </w:tc>
-        <w:tc>
-          <w:tcPr>
-            <w:tcW w:type="dxa" w:w="1234"/>
-          </w:tcPr>
-          <w:p>
-            <w:r>
-              <w:t>361394.6328125</w:t>
-            </w:r>
-          </w:p>
-        </w:tc>
-        <w:tc>
-          <w:tcPr>
-            <w:tcW w:type="dxa" w:w="1234"/>
-          </w:tcPr>
-          <w:p>
-            <w:r>
-              <w:t>361392.7734375</w:t>
-            </w:r>
-          </w:p>
-        </w:tc>
-        <w:tc>
-          <w:tcPr>
-            <w:tcW w:type="dxa" w:w="1234"/>
-          </w:tcPr>
-          <w:p>
-            <w:r>
-              <w:t>361392.7734375</w:t>
+            <w:tcW w:type="dxa" w:w="1440"/>
+          </w:tcPr>
+          <w:p>
+            <w:r>
+              <w:t>361,395</w:t>
+            </w:r>
+          </w:p>
+        </w:tc>
+        <w:tc>
+          <w:tcPr>
+            <w:tcW w:type="dxa" w:w="1440"/>
+          </w:tcPr>
+          <w:p>
+            <w:r>
+              <w:t>361,395</w:t>
+            </w:r>
+          </w:p>
+        </w:tc>
+        <w:tc>
+          <w:tcPr>
+            <w:tcW w:type="dxa" w:w="1440"/>
+          </w:tcPr>
+          <w:p>
+            <w:r>
+              <w:t>361,393</w:t>
+            </w:r>
+          </w:p>
+        </w:tc>
+        <w:tc>
+          <w:tcPr>
+            <w:tcW w:type="dxa" w:w="1440"/>
+          </w:tcPr>
+          <w:p>
+            <w:r>
+              <w:t>361,393</w:t>
             </w:r>
           </w:p>
         </w:tc>
@@ -577,17 +506,7 @@
       <w:tr>
         <w:tc>
           <w:tcPr>
-            <w:tcW w:type="dxa" w:w="1234"/>
-          </w:tcPr>
-          <w:p>
-            <w:r>
-              <w:t>AMAZONAS</w:t>
-            </w:r>
-          </w:p>
-        </w:tc>
-        <w:tc>
-          <w:tcPr>
-            <w:tcW w:type="dxa" w:w="1234"/>
+            <w:tcW w:type="dxa" w:w="1440"/>
           </w:tcPr>
           <w:p>
             <w:r>
@@ -597,7 +516,7 @@
         </w:tc>
         <w:tc>
           <w:tcPr>
-            <w:tcW w:type="dxa" w:w="1234"/>
+            <w:tcW w:type="dxa" w:w="1440"/>
           </w:tcPr>
           <w:p>
             <w:r>
@@ -607,41 +526,41 @@
         </w:tc>
         <w:tc>
           <w:tcPr>
-            <w:tcW w:type="dxa" w:w="1234"/>
-          </w:tcPr>
-          <w:p>
-            <w:r>
-              <w:t>143279</w:t>
-            </w:r>
-          </w:p>
-        </w:tc>
-        <w:tc>
-          <w:tcPr>
-            <w:tcW w:type="dxa" w:w="1234"/>
-          </w:tcPr>
-          <w:p>
-            <w:r>
-              <w:t>143278.75</w:t>
-            </w:r>
-          </w:p>
-        </w:tc>
-        <w:tc>
-          <w:tcPr>
-            <w:tcW w:type="dxa" w:w="1234"/>
-          </w:tcPr>
-          <w:p>
-            <w:r>
-              <w:t>143278.75</w:t>
-            </w:r>
-          </w:p>
-        </w:tc>
-        <w:tc>
-          <w:tcPr>
-            <w:tcW w:type="dxa" w:w="1234"/>
-          </w:tcPr>
-          <w:p>
-            <w:r>
-              <w:t>143278.75</w:t>
+            <w:tcW w:type="dxa" w:w="1440"/>
+          </w:tcPr>
+          <w:p>
+            <w:r>
+              <w:t>143,279</w:t>
+            </w:r>
+          </w:p>
+        </w:tc>
+        <w:tc>
+          <w:tcPr>
+            <w:tcW w:type="dxa" w:w="1440"/>
+          </w:tcPr>
+          <w:p>
+            <w:r>
+              <w:t>143,279</w:t>
+            </w:r>
+          </w:p>
+        </w:tc>
+        <w:tc>
+          <w:tcPr>
+            <w:tcW w:type="dxa" w:w="1440"/>
+          </w:tcPr>
+          <w:p>
+            <w:r>
+              <w:t>143,279</w:t>
+            </w:r>
+          </w:p>
+        </w:tc>
+        <w:tc>
+          <w:tcPr>
+            <w:tcW w:type="dxa" w:w="1440"/>
+          </w:tcPr>
+          <w:p>
+            <w:r>
+              <w:t>143,279</w:t>
             </w:r>
           </w:p>
         </w:tc>
@@ -649,17 +568,7 @@
       <w:tr>
         <w:tc>
           <w:tcPr>
-            <w:tcW w:type="dxa" w:w="1234"/>
-          </w:tcPr>
-          <w:p>
-            <w:r>
-              <w:t>AMAZONAS</w:t>
-            </w:r>
-          </w:p>
-        </w:tc>
-        <w:tc>
-          <w:tcPr>
-            <w:tcW w:type="dxa" w:w="1234"/>
+            <w:tcW w:type="dxa" w:w="1440"/>
           </w:tcPr>
           <w:p>
             <w:r>
@@ -669,7 +578,7 @@
         </w:tc>
         <w:tc>
           <w:tcPr>
-            <w:tcW w:type="dxa" w:w="1234"/>
+            <w:tcW w:type="dxa" w:w="1440"/>
           </w:tcPr>
           <w:p>
             <w:r>
@@ -679,41 +588,41 @@
         </w:tc>
         <w:tc>
           <w:tcPr>
-            <w:tcW w:type="dxa" w:w="1234"/>
-          </w:tcPr>
-          <w:p>
-            <w:r>
-              <w:t>128277</w:t>
-            </w:r>
-          </w:p>
-        </w:tc>
-        <w:tc>
-          <w:tcPr>
-            <w:tcW w:type="dxa" w:w="1234"/>
-          </w:tcPr>
-          <w:p>
-            <w:r>
-              <w:t>128273.18920898438</w:t>
-            </w:r>
-          </w:p>
-        </w:tc>
-        <w:tc>
-          <w:tcPr>
-            <w:tcW w:type="dxa" w:w="1234"/>
-          </w:tcPr>
-          <w:p>
-            <w:r>
-              <w:t>128273.18920898438</w:t>
-            </w:r>
-          </w:p>
-        </w:tc>
-        <w:tc>
-          <w:tcPr>
-            <w:tcW w:type="dxa" w:w="1234"/>
-          </w:tcPr>
-          <w:p>
-            <w:r>
-              <w:t>128273.18920898438</w:t>
+            <w:tcW w:type="dxa" w:w="1440"/>
+          </w:tcPr>
+          <w:p>
+            <w:r>
+              <w:t>128,277</w:t>
+            </w:r>
+          </w:p>
+        </w:tc>
+        <w:tc>
+          <w:tcPr>
+            <w:tcW w:type="dxa" w:w="1440"/>
+          </w:tcPr>
+          <w:p>
+            <w:r>
+              <w:t>128,273</w:t>
+            </w:r>
+          </w:p>
+        </w:tc>
+        <w:tc>
+          <w:tcPr>
+            <w:tcW w:type="dxa" w:w="1440"/>
+          </w:tcPr>
+          <w:p>
+            <w:r>
+              <w:t>128,273</w:t>
+            </w:r>
+          </w:p>
+        </w:tc>
+        <w:tc>
+          <w:tcPr>
+            <w:tcW w:type="dxa" w:w="1440"/>
+          </w:tcPr>
+          <w:p>
+            <w:r>
+              <w:t>128,273</w:t>
             </w:r>
           </w:p>
         </w:tc>
@@ -721,17 +630,7 @@
       <w:tr>
         <w:tc>
           <w:tcPr>
-            <w:tcW w:type="dxa" w:w="1234"/>
-          </w:tcPr>
-          <w:p>
-            <w:r>
-              <w:t>AMAZONAS</w:t>
-            </w:r>
-          </w:p>
-        </w:tc>
-        <w:tc>
-          <w:tcPr>
-            <w:tcW w:type="dxa" w:w="1234"/>
+            <w:tcW w:type="dxa" w:w="1440"/>
           </w:tcPr>
           <w:p>
             <w:r>
@@ -741,7 +640,7 @@
         </w:tc>
         <w:tc>
           <w:tcPr>
-            <w:tcW w:type="dxa" w:w="1234"/>
+            <w:tcW w:type="dxa" w:w="1440"/>
           </w:tcPr>
           <w:p>
             <w:r>
@@ -751,41 +650,41 @@
         </w:tc>
         <w:tc>
           <w:tcPr>
-            <w:tcW w:type="dxa" w:w="1234"/>
-          </w:tcPr>
-          <w:p>
-            <w:r>
-              <w:t>314470</w:t>
-            </w:r>
-          </w:p>
-        </w:tc>
-        <w:tc>
-          <w:tcPr>
-            <w:tcW w:type="dxa" w:w="1234"/>
-          </w:tcPr>
-          <w:p>
-            <w:r>
-              <w:t>308565.09033203125</w:t>
-            </w:r>
-          </w:p>
-        </w:tc>
-        <w:tc>
-          <w:tcPr>
-            <w:tcW w:type="dxa" w:w="1234"/>
-          </w:tcPr>
-          <w:p>
-            <w:r>
-              <w:t>247849.3623046875</w:t>
-            </w:r>
-          </w:p>
-        </w:tc>
-        <w:tc>
-          <w:tcPr>
-            <w:tcW w:type="dxa" w:w="1234"/>
-          </w:tcPr>
-          <w:p>
-            <w:r>
-              <w:t>205178.8309020996</w:t>
+            <w:tcW w:type="dxa" w:w="1440"/>
+          </w:tcPr>
+          <w:p>
+            <w:r>
+              <w:t>314,470</w:t>
+            </w:r>
+          </w:p>
+        </w:tc>
+        <w:tc>
+          <w:tcPr>
+            <w:tcW w:type="dxa" w:w="1440"/>
+          </w:tcPr>
+          <w:p>
+            <w:r>
+              <w:t>308,565</w:t>
+            </w:r>
+          </w:p>
+        </w:tc>
+        <w:tc>
+          <w:tcPr>
+            <w:tcW w:type="dxa" w:w="1440"/>
+          </w:tcPr>
+          <w:p>
+            <w:r>
+              <w:t>247,849</w:t>
+            </w:r>
+          </w:p>
+        </w:tc>
+        <w:tc>
+          <w:tcPr>
+            <w:tcW w:type="dxa" w:w="1440"/>
+          </w:tcPr>
+          <w:p>
+            <w:r>
+              <w:t>205,179</w:t>
             </w:r>
           </w:p>
         </w:tc>
@@ -793,17 +692,7 @@
       <w:tr>
         <w:tc>
           <w:tcPr>
-            <w:tcW w:type="dxa" w:w="1234"/>
-          </w:tcPr>
-          <w:p>
-            <w:r>
-              <w:t>AMAZONAS</w:t>
-            </w:r>
-          </w:p>
-        </w:tc>
-        <w:tc>
-          <w:tcPr>
-            <w:tcW w:type="dxa" w:w="1234"/>
+            <w:tcW w:type="dxa" w:w="1440"/>
           </w:tcPr>
           <w:p>
             <w:r>
@@ -813,7 +702,7 @@
         </w:tc>
         <w:tc>
           <w:tcPr>
-            <w:tcW w:type="dxa" w:w="1234"/>
+            <w:tcW w:type="dxa" w:w="1440"/>
           </w:tcPr>
           <w:p>
             <w:r>
@@ -823,41 +712,41 @@
         </w:tc>
         <w:tc>
           <w:tcPr>
-            <w:tcW w:type="dxa" w:w="1234"/>
-          </w:tcPr>
-          <w:p>
-            <w:r>
-              <w:t>360298</w:t>
-            </w:r>
-          </w:p>
-        </w:tc>
-        <w:tc>
-          <w:tcPr>
-            <w:tcW w:type="dxa" w:w="1234"/>
-          </w:tcPr>
-          <w:p>
-            <w:r>
-              <w:t>349168.009765625</w:t>
-            </w:r>
-          </w:p>
-        </w:tc>
-        <w:tc>
-          <w:tcPr>
-            <w:tcW w:type="dxa" w:w="1234"/>
-          </w:tcPr>
-          <w:p>
-            <w:r>
-              <w:t>317967.60986328125</w:t>
-            </w:r>
-          </w:p>
-        </w:tc>
-        <w:tc>
-          <w:tcPr>
-            <w:tcW w:type="dxa" w:w="1234"/>
-          </w:tcPr>
-          <w:p>
-            <w:r>
-              <w:t>294188.8044433594</w:t>
+            <w:tcW w:type="dxa" w:w="1440"/>
+          </w:tcPr>
+          <w:p>
+            <w:r>
+              <w:t>360,298</w:t>
+            </w:r>
+          </w:p>
+        </w:tc>
+        <w:tc>
+          <w:tcPr>
+            <w:tcW w:type="dxa" w:w="1440"/>
+          </w:tcPr>
+          <w:p>
+            <w:r>
+              <w:t>349,168</w:t>
+            </w:r>
+          </w:p>
+        </w:tc>
+        <w:tc>
+          <w:tcPr>
+            <w:tcW w:type="dxa" w:w="1440"/>
+          </w:tcPr>
+          <w:p>
+            <w:r>
+              <w:t>317,968</w:t>
+            </w:r>
+          </w:p>
+        </w:tc>
+        <w:tc>
+          <w:tcPr>
+            <w:tcW w:type="dxa" w:w="1440"/>
+          </w:tcPr>
+          <w:p>
+            <w:r>
+              <w:t>294,189</w:t>
             </w:r>
           </w:p>
         </w:tc>
@@ -865,17 +754,7 @@
       <w:tr>
         <w:tc>
           <w:tcPr>
-            <w:tcW w:type="dxa" w:w="1234"/>
-          </w:tcPr>
-          <w:p>
-            <w:r>
-              <w:t>AMAZONAS</w:t>
-            </w:r>
-          </w:p>
-        </w:tc>
-        <w:tc>
-          <w:tcPr>
-            <w:tcW w:type="dxa" w:w="1234"/>
+            <w:tcW w:type="dxa" w:w="1440"/>
           </w:tcPr>
           <w:p>
             <w:r>
@@ -885,7 +764,7 @@
         </w:tc>
         <w:tc>
           <w:tcPr>
-            <w:tcW w:type="dxa" w:w="1234"/>
+            <w:tcW w:type="dxa" w:w="1440"/>
           </w:tcPr>
           <w:p>
             <w:r>
@@ -895,41 +774,41 @@
         </w:tc>
         <w:tc>
           <w:tcPr>
-            <w:tcW w:type="dxa" w:w="1234"/>
-          </w:tcPr>
-          <w:p>
-            <w:r>
-              <w:t>338516</w:t>
-            </w:r>
-          </w:p>
-        </w:tc>
-        <w:tc>
-          <w:tcPr>
-            <w:tcW w:type="dxa" w:w="1234"/>
-          </w:tcPr>
-          <w:p>
-            <w:r>
-              <w:t>338516.0</w:t>
-            </w:r>
-          </w:p>
-        </w:tc>
-        <w:tc>
-          <w:tcPr>
-            <w:tcW w:type="dxa" w:w="1234"/>
-          </w:tcPr>
-          <w:p>
-            <w:r>
-              <w:t>138978.0</w:t>
-            </w:r>
-          </w:p>
-        </w:tc>
-        <w:tc>
-          <w:tcPr>
-            <w:tcW w:type="dxa" w:w="1234"/>
-          </w:tcPr>
-          <w:p>
-            <w:r>
-              <w:t>138897.765625</w:t>
+            <w:tcW w:type="dxa" w:w="1440"/>
+          </w:tcPr>
+          <w:p>
+            <w:r>
+              <w:t>338,516</w:t>
+            </w:r>
+          </w:p>
+        </w:tc>
+        <w:tc>
+          <w:tcPr>
+            <w:tcW w:type="dxa" w:w="1440"/>
+          </w:tcPr>
+          <w:p>
+            <w:r>
+              <w:t>338,516</w:t>
+            </w:r>
+          </w:p>
+        </w:tc>
+        <w:tc>
+          <w:tcPr>
+            <w:tcW w:type="dxa" w:w="1440"/>
+          </w:tcPr>
+          <w:p>
+            <w:r>
+              <w:t>138,978</w:t>
+            </w:r>
+          </w:p>
+        </w:tc>
+        <w:tc>
+          <w:tcPr>
+            <w:tcW w:type="dxa" w:w="1440"/>
+          </w:tcPr>
+          <w:p>
+            <w:r>
+              <w:t>138,898</w:t>
             </w:r>
           </w:p>
         </w:tc>
@@ -937,17 +816,7 @@
       <w:tr>
         <w:tc>
           <w:tcPr>
-            <w:tcW w:type="dxa" w:w="1234"/>
-          </w:tcPr>
-          <w:p>
-            <w:r>
-              <w:t>AMAZONAS</w:t>
-            </w:r>
-          </w:p>
-        </w:tc>
-        <w:tc>
-          <w:tcPr>
-            <w:tcW w:type="dxa" w:w="1234"/>
+            <w:tcW w:type="dxa" w:w="1440"/>
           </w:tcPr>
           <w:p>
             <w:r>
@@ -957,7 +826,7 @@
         </w:tc>
         <w:tc>
           <w:tcPr>
-            <w:tcW w:type="dxa" w:w="1234"/>
+            <w:tcW w:type="dxa" w:w="1440"/>
           </w:tcPr>
           <w:p>
             <w:r>
@@ -967,41 +836,41 @@
         </w:tc>
         <w:tc>
           <w:tcPr>
-            <w:tcW w:type="dxa" w:w="1234"/>
-          </w:tcPr>
-          <w:p>
-            <w:r>
-              <w:t>3569422</w:t>
-            </w:r>
-          </w:p>
-        </w:tc>
-        <w:tc>
-          <w:tcPr>
-            <w:tcW w:type="dxa" w:w="1234"/>
-          </w:tcPr>
-          <w:p>
-            <w:r>
-              <w:t>3534594.599609375</w:t>
-            </w:r>
-          </w:p>
-        </w:tc>
-        <w:tc>
-          <w:tcPr>
-            <w:tcW w:type="dxa" w:w="1234"/>
-          </w:tcPr>
-          <w:p>
-            <w:r>
-              <w:t>2628678.12109375</w:t>
-            </w:r>
-          </w:p>
-        </w:tc>
-        <w:tc>
-          <w:tcPr>
-            <w:tcW w:type="dxa" w:w="1234"/>
-          </w:tcPr>
-          <w:p>
-            <w:r>
-              <w:t>2152912.728881836</w:t>
+            <w:tcW w:type="dxa" w:w="1440"/>
+          </w:tcPr>
+          <w:p>
+            <w:r>
+              <w:t>3,569,422</w:t>
+            </w:r>
+          </w:p>
+        </w:tc>
+        <w:tc>
+          <w:tcPr>
+            <w:tcW w:type="dxa" w:w="1440"/>
+          </w:tcPr>
+          <w:p>
+            <w:r>
+              <w:t>3,534,595</w:t>
+            </w:r>
+          </w:p>
+        </w:tc>
+        <w:tc>
+          <w:tcPr>
+            <w:tcW w:type="dxa" w:w="1440"/>
+          </w:tcPr>
+          <w:p>
+            <w:r>
+              <w:t>2,628,678</w:t>
+            </w:r>
+          </w:p>
+        </w:tc>
+        <w:tc>
+          <w:tcPr>
+            <w:tcW w:type="dxa" w:w="1440"/>
+          </w:tcPr>
+          <w:p>
+            <w:r>
+              <w:t>2,152,913</w:t>
             </w:r>
           </w:p>
         </w:tc>
@@ -1009,17 +878,7 @@
       <w:tr>
         <w:tc>
           <w:tcPr>
-            <w:tcW w:type="dxa" w:w="1234"/>
-          </w:tcPr>
-          <w:p>
-            <w:r>
-              <w:t>AMAZONAS</w:t>
-            </w:r>
-          </w:p>
-        </w:tc>
-        <w:tc>
-          <w:tcPr>
-            <w:tcW w:type="dxa" w:w="1234"/>
+            <w:tcW w:type="dxa" w:w="1440"/>
           </w:tcPr>
           <w:p>
             <w:r>
@@ -1029,7 +888,7 @@
         </w:tc>
         <w:tc>
           <w:tcPr>
-            <w:tcW w:type="dxa" w:w="1234"/>
+            <w:tcW w:type="dxa" w:w="1440"/>
           </w:tcPr>
           <w:p>
             <w:r>
@@ -1039,41 +898,41 @@
         </w:tc>
         <w:tc>
           <w:tcPr>
-            <w:tcW w:type="dxa" w:w="1234"/>
-          </w:tcPr>
-          <w:p>
-            <w:r>
-              <w:t>483279</w:t>
-            </w:r>
-          </w:p>
-        </w:tc>
-        <w:tc>
-          <w:tcPr>
-            <w:tcW w:type="dxa" w:w="1234"/>
-          </w:tcPr>
-          <w:p>
-            <w:r>
-              <w:t>467533.0197753906</w:t>
-            </w:r>
-          </w:p>
-        </w:tc>
-        <w:tc>
-          <w:tcPr>
-            <w:tcW w:type="dxa" w:w="1234"/>
-          </w:tcPr>
-          <w:p>
-            <w:r>
-              <w:t>377762.4333496094</w:t>
-            </w:r>
-          </w:p>
-        </w:tc>
-        <w:tc>
-          <w:tcPr>
-            <w:tcW w:type="dxa" w:w="1234"/>
-          </w:tcPr>
-          <w:p>
-            <w:r>
-              <w:t>309074.77362060547</w:t>
+            <w:tcW w:type="dxa" w:w="1440"/>
+          </w:tcPr>
+          <w:p>
+            <w:r>
+              <w:t>483,279</w:t>
+            </w:r>
+          </w:p>
+        </w:tc>
+        <w:tc>
+          <w:tcPr>
+            <w:tcW w:type="dxa" w:w="1440"/>
+          </w:tcPr>
+          <w:p>
+            <w:r>
+              <w:t>467,533</w:t>
+            </w:r>
+          </w:p>
+        </w:tc>
+        <w:tc>
+          <w:tcPr>
+            <w:tcW w:type="dxa" w:w="1440"/>
+          </w:tcPr>
+          <w:p>
+            <w:r>
+              <w:t>377,762</w:t>
+            </w:r>
+          </w:p>
+        </w:tc>
+        <w:tc>
+          <w:tcPr>
+            <w:tcW w:type="dxa" w:w="1440"/>
+          </w:tcPr>
+          <w:p>
+            <w:r>
+              <w:t>309,075</w:t>
             </w:r>
           </w:p>
         </w:tc>
@@ -1081,17 +940,7 @@
       <w:tr>
         <w:tc>
           <w:tcPr>
-            <w:tcW w:type="dxa" w:w="1234"/>
-          </w:tcPr>
-          <w:p>
-            <w:r>
-              <w:t>AMAZONAS</w:t>
-            </w:r>
-          </w:p>
-        </w:tc>
-        <w:tc>
-          <w:tcPr>
-            <w:tcW w:type="dxa" w:w="1234"/>
+            <w:tcW w:type="dxa" w:w="1440"/>
           </w:tcPr>
           <w:p>
             <w:r>
@@ -1101,7 +950,7 @@
         </w:tc>
         <w:tc>
           <w:tcPr>
-            <w:tcW w:type="dxa" w:w="1234"/>
+            <w:tcW w:type="dxa" w:w="1440"/>
           </w:tcPr>
           <w:p>
             <w:r>
@@ -1111,41 +960,41 @@
         </w:tc>
         <w:tc>
           <w:tcPr>
-            <w:tcW w:type="dxa" w:w="1234"/>
-          </w:tcPr>
-          <w:p>
-            <w:r>
-              <w:t>3673756</w:t>
-            </w:r>
-          </w:p>
-        </w:tc>
-        <w:tc>
-          <w:tcPr>
-            <w:tcW w:type="dxa" w:w="1234"/>
-          </w:tcPr>
-          <w:p>
-            <w:r>
-              <w:t>3661745.0390625</w:t>
-            </w:r>
-          </w:p>
-        </w:tc>
-        <w:tc>
-          <w:tcPr>
-            <w:tcW w:type="dxa" w:w="1234"/>
-          </w:tcPr>
-          <w:p>
-            <w:r>
-              <w:t>3165679.29296875</w:t>
-            </w:r>
-          </w:p>
-        </w:tc>
-        <w:tc>
-          <w:tcPr>
-            <w:tcW w:type="dxa" w:w="1234"/>
-          </w:tcPr>
-          <w:p>
-            <w:r>
-              <w:t>2649376.0546875</w:t>
+            <w:tcW w:type="dxa" w:w="1440"/>
+          </w:tcPr>
+          <w:p>
+            <w:r>
+              <w:t>3,673,756</w:t>
+            </w:r>
+          </w:p>
+        </w:tc>
+        <w:tc>
+          <w:tcPr>
+            <w:tcW w:type="dxa" w:w="1440"/>
+          </w:tcPr>
+          <w:p>
+            <w:r>
+              <w:t>3,661,745</w:t>
+            </w:r>
+          </w:p>
+        </w:tc>
+        <w:tc>
+          <w:tcPr>
+            <w:tcW w:type="dxa" w:w="1440"/>
+          </w:tcPr>
+          <w:p>
+            <w:r>
+              <w:t>3,165,679</w:t>
+            </w:r>
+          </w:p>
+        </w:tc>
+        <w:tc>
+          <w:tcPr>
+            <w:tcW w:type="dxa" w:w="1440"/>
+          </w:tcPr>
+          <w:p>
+            <w:r>
+              <w:t>2,649,376</w:t>
             </w:r>
           </w:p>
         </w:tc>
@@ -1153,17 +1002,7 @@
       <w:tr>
         <w:tc>
           <w:tcPr>
-            <w:tcW w:type="dxa" w:w="1234"/>
-          </w:tcPr>
-          <w:p>
-            <w:r>
-              <w:t>AMAZONAS</w:t>
-            </w:r>
-          </w:p>
-        </w:tc>
-        <w:tc>
-          <w:tcPr>
-            <w:tcW w:type="dxa" w:w="1234"/>
+            <w:tcW w:type="dxa" w:w="1440"/>
           </w:tcPr>
           <w:p>
             <w:r>
@@ -1173,7 +1012,7 @@
         </w:tc>
         <w:tc>
           <w:tcPr>
-            <w:tcW w:type="dxa" w:w="1234"/>
+            <w:tcW w:type="dxa" w:w="1440"/>
           </w:tcPr>
           <w:p>
             <w:r>
@@ -1183,41 +1022,41 @@
         </w:tc>
         <w:tc>
           <w:tcPr>
-            <w:tcW w:type="dxa" w:w="1234"/>
-          </w:tcPr>
-          <w:p>
-            <w:r>
-              <w:t>2289</w:t>
-            </w:r>
-          </w:p>
-        </w:tc>
-        <w:tc>
-          <w:tcPr>
-            <w:tcW w:type="dxa" w:w="1234"/>
-          </w:tcPr>
-          <w:p>
-            <w:r>
-              <w:t>2289.0</w:t>
-            </w:r>
-          </w:p>
-        </w:tc>
-        <w:tc>
-          <w:tcPr>
-            <w:tcW w:type="dxa" w:w="1234"/>
-          </w:tcPr>
-          <w:p>
-            <w:r>
-              <w:t>2289.0</w:t>
-            </w:r>
-          </w:p>
-        </w:tc>
-        <w:tc>
-          <w:tcPr>
-            <w:tcW w:type="dxa" w:w="1234"/>
-          </w:tcPr>
-          <w:p>
-            <w:r>
-              <w:t>2289.0</w:t>
+            <w:tcW w:type="dxa" w:w="1440"/>
+          </w:tcPr>
+          <w:p>
+            <w:r>
+              <w:t>2,289</w:t>
+            </w:r>
+          </w:p>
+        </w:tc>
+        <w:tc>
+          <w:tcPr>
+            <w:tcW w:type="dxa" w:w="1440"/>
+          </w:tcPr>
+          <w:p>
+            <w:r>
+              <w:t>2,289</w:t>
+            </w:r>
+          </w:p>
+        </w:tc>
+        <w:tc>
+          <w:tcPr>
+            <w:tcW w:type="dxa" w:w="1440"/>
+          </w:tcPr>
+          <w:p>
+            <w:r>
+              <w:t>2,289</w:t>
+            </w:r>
+          </w:p>
+        </w:tc>
+        <w:tc>
+          <w:tcPr>
+            <w:tcW w:type="dxa" w:w="1440"/>
+          </w:tcPr>
+          <w:p>
+            <w:r>
+              <w:t>2,289</w:t>
             </w:r>
           </w:p>
         </w:tc>
@@ -1225,17 +1064,7 @@
       <w:tr>
         <w:tc>
           <w:tcPr>
-            <w:tcW w:type="dxa" w:w="1234"/>
-          </w:tcPr>
-          <w:p>
-            <w:r>
-              <w:t>AMAZONAS</w:t>
-            </w:r>
-          </w:p>
-        </w:tc>
-        <w:tc>
-          <w:tcPr>
-            <w:tcW w:type="dxa" w:w="1234"/>
+            <w:tcW w:type="dxa" w:w="1440"/>
           </w:tcPr>
           <w:p>
             <w:r>
@@ -1245,7 +1074,7 @@
         </w:tc>
         <w:tc>
           <w:tcPr>
-            <w:tcW w:type="dxa" w:w="1234"/>
+            <w:tcW w:type="dxa" w:w="1440"/>
           </w:tcPr>
           <w:p>
             <w:r>
@@ -1255,41 +1084,41 @@
         </w:tc>
         <w:tc>
           <w:tcPr>
-            <w:tcW w:type="dxa" w:w="1234"/>
-          </w:tcPr>
-          <w:p>
-            <w:r>
-              <w:t>3041296</w:t>
-            </w:r>
-          </w:p>
-        </w:tc>
-        <w:tc>
-          <w:tcPr>
-            <w:tcW w:type="dxa" w:w="1234"/>
-          </w:tcPr>
-          <w:p>
-            <w:r>
-              <w:t>2902787.3515625</w:t>
-            </w:r>
-          </w:p>
-        </w:tc>
-        <w:tc>
-          <w:tcPr>
-            <w:tcW w:type="dxa" w:w="1234"/>
-          </w:tcPr>
-          <w:p>
-            <w:r>
-              <w:t>2112797.8515625</w:t>
-            </w:r>
-          </w:p>
-        </w:tc>
-        <w:tc>
-          <w:tcPr>
-            <w:tcW w:type="dxa" w:w="1234"/>
-          </w:tcPr>
-          <w:p>
-            <w:r>
-              <w:t>1807547.078125</w:t>
+            <w:tcW w:type="dxa" w:w="1440"/>
+          </w:tcPr>
+          <w:p>
+            <w:r>
+              <w:t>3,041,296</w:t>
+            </w:r>
+          </w:p>
+        </w:tc>
+        <w:tc>
+          <w:tcPr>
+            <w:tcW w:type="dxa" w:w="1440"/>
+          </w:tcPr>
+          <w:p>
+            <w:r>
+              <w:t>2,902,787</w:t>
+            </w:r>
+          </w:p>
+        </w:tc>
+        <w:tc>
+          <w:tcPr>
+            <w:tcW w:type="dxa" w:w="1440"/>
+          </w:tcPr>
+          <w:p>
+            <w:r>
+              <w:t>2,112,798</w:t>
+            </w:r>
+          </w:p>
+        </w:tc>
+        <w:tc>
+          <w:tcPr>
+            <w:tcW w:type="dxa" w:w="1440"/>
+          </w:tcPr>
+          <w:p>
+            <w:r>
+              <w:t>1,807,547</w:t>
             </w:r>
           </w:p>
         </w:tc>
@@ -1297,17 +1126,7 @@
       <w:tr>
         <w:tc>
           <w:tcPr>
-            <w:tcW w:type="dxa" w:w="1234"/>
-          </w:tcPr>
-          <w:p>
-            <w:r>
-              <w:t>AMAZONAS</w:t>
-            </w:r>
-          </w:p>
-        </w:tc>
-        <w:tc>
-          <w:tcPr>
-            <w:tcW w:type="dxa" w:w="1234"/>
+            <w:tcW w:type="dxa" w:w="1440"/>
           </w:tcPr>
           <w:p>
             <w:r>
@@ -1317,7 +1136,7 @@
         </w:tc>
         <w:tc>
           <w:tcPr>
-            <w:tcW w:type="dxa" w:w="1234"/>
+            <w:tcW w:type="dxa" w:w="1440"/>
           </w:tcPr>
           <w:p>
             <w:r>
@@ -1327,41 +1146,41 @@
         </w:tc>
         <w:tc>
           <w:tcPr>
-            <w:tcW w:type="dxa" w:w="1234"/>
-          </w:tcPr>
-          <w:p>
-            <w:r>
-              <w:t>220804</w:t>
-            </w:r>
-          </w:p>
-        </w:tc>
-        <w:tc>
-          <w:tcPr>
-            <w:tcW w:type="dxa" w:w="1234"/>
-          </w:tcPr>
-          <w:p>
-            <w:r>
-              <w:t>87449.2998046875</w:t>
-            </w:r>
-          </w:p>
-        </w:tc>
-        <w:tc>
-          <w:tcPr>
-            <w:tcW w:type="dxa" w:w="1234"/>
-          </w:tcPr>
-          <w:p>
-            <w:r>
-              <w:t>87449.2998046875</w:t>
-            </w:r>
-          </w:p>
-        </w:tc>
-        <w:tc>
-          <w:tcPr>
-            <w:tcW w:type="dxa" w:w="1234"/>
-          </w:tcPr>
-          <w:p>
-            <w:r>
-              <w:t>66375.2998046875</w:t>
+            <w:tcW w:type="dxa" w:w="1440"/>
+          </w:tcPr>
+          <w:p>
+            <w:r>
+              <w:t>220,804</w:t>
+            </w:r>
+          </w:p>
+        </w:tc>
+        <w:tc>
+          <w:tcPr>
+            <w:tcW w:type="dxa" w:w="1440"/>
+          </w:tcPr>
+          <w:p>
+            <w:r>
+              <w:t>87,449</w:t>
+            </w:r>
+          </w:p>
+        </w:tc>
+        <w:tc>
+          <w:tcPr>
+            <w:tcW w:type="dxa" w:w="1440"/>
+          </w:tcPr>
+          <w:p>
+            <w:r>
+              <w:t>87,449</w:t>
+            </w:r>
+          </w:p>
+        </w:tc>
+        <w:tc>
+          <w:tcPr>
+            <w:tcW w:type="dxa" w:w="1440"/>
+          </w:tcPr>
+          <w:p>
+            <w:r>
+              <w:t>66,375</w:t>
             </w:r>
           </w:p>
         </w:tc>
@@ -1369,17 +1188,7 @@
       <w:tr>
         <w:tc>
           <w:tcPr>
-            <w:tcW w:type="dxa" w:w="1234"/>
-          </w:tcPr>
-          <w:p>
-            <w:r>
-              <w:t>AMAZONAS</w:t>
-            </w:r>
-          </w:p>
-        </w:tc>
-        <w:tc>
-          <w:tcPr>
-            <w:tcW w:type="dxa" w:w="1234"/>
+            <w:tcW w:type="dxa" w:w="1440"/>
           </w:tcPr>
           <w:p>
             <w:r>
@@ -1389,7 +1198,7 @@
         </w:tc>
         <w:tc>
           <w:tcPr>
-            <w:tcW w:type="dxa" w:w="1234"/>
+            <w:tcW w:type="dxa" w:w="1440"/>
           </w:tcPr>
           <w:p>
             <w:r>
@@ -1399,7 +1208,7 @@
         </w:tc>
         <w:tc>
           <w:tcPr>
-            <w:tcW w:type="dxa" w:w="1234"/>
+            <w:tcW w:type="dxa" w:w="1440"/>
           </w:tcPr>
           <w:p>
             <w:r>
@@ -1409,31 +1218,31 @@
         </w:tc>
         <w:tc>
           <w:tcPr>
-            <w:tcW w:type="dxa" w:w="1234"/>
-          </w:tcPr>
-          <w:p>
-            <w:r>
-              <w:t>0.0</w:t>
-            </w:r>
-          </w:p>
-        </w:tc>
-        <w:tc>
-          <w:tcPr>
-            <w:tcW w:type="dxa" w:w="1234"/>
-          </w:tcPr>
-          <w:p>
-            <w:r>
-              <w:t>0.0</w:t>
-            </w:r>
-          </w:p>
-        </w:tc>
-        <w:tc>
-          <w:tcPr>
-            <w:tcW w:type="dxa" w:w="1234"/>
-          </w:tcPr>
-          <w:p>
-            <w:r>
-              <w:t>0.0</w:t>
+            <w:tcW w:type="dxa" w:w="1440"/>
+          </w:tcPr>
+          <w:p>
+            <w:r>
+              <w:t>0</w:t>
+            </w:r>
+          </w:p>
+        </w:tc>
+        <w:tc>
+          <w:tcPr>
+            <w:tcW w:type="dxa" w:w="1440"/>
+          </w:tcPr>
+          <w:p>
+            <w:r>
+              <w:t>0</w:t>
+            </w:r>
+          </w:p>
+        </w:tc>
+        <w:tc>
+          <w:tcPr>
+            <w:tcW w:type="dxa" w:w="1440"/>
+          </w:tcPr>
+          <w:p>
+            <w:r>
+              <w:t>0</w:t>
             </w:r>
           </w:p>
         </w:tc>
@@ -1441,17 +1250,7 @@
       <w:tr>
         <w:tc>
           <w:tcPr>
-            <w:tcW w:type="dxa" w:w="1234"/>
-          </w:tcPr>
-          <w:p>
-            <w:r>
-              <w:t>AMAZONAS</w:t>
-            </w:r>
-          </w:p>
-        </w:tc>
-        <w:tc>
-          <w:tcPr>
-            <w:tcW w:type="dxa" w:w="1234"/>
+            <w:tcW w:type="dxa" w:w="1440"/>
           </w:tcPr>
           <w:p>
             <w:r>
@@ -1461,7 +1260,7 @@
         </w:tc>
         <w:tc>
           <w:tcPr>
-            <w:tcW w:type="dxa" w:w="1234"/>
+            <w:tcW w:type="dxa" w:w="1440"/>
           </w:tcPr>
           <w:p>
             <w:r>
@@ -1471,7 +1270,7 @@
         </w:tc>
         <w:tc>
           <w:tcPr>
-            <w:tcW w:type="dxa" w:w="1234"/>
+            <w:tcW w:type="dxa" w:w="1440"/>
           </w:tcPr>
           <w:p>
             <w:r>
@@ -1481,31 +1280,31 @@
         </w:tc>
         <w:tc>
           <w:tcPr>
-            <w:tcW w:type="dxa" w:w="1234"/>
-          </w:tcPr>
-          <w:p>
-            <w:r>
-              <w:t>0.0</w:t>
-            </w:r>
-          </w:p>
-        </w:tc>
-        <w:tc>
-          <w:tcPr>
-            <w:tcW w:type="dxa" w:w="1234"/>
-          </w:tcPr>
-          <w:p>
-            <w:r>
-              <w:t>0.0</w:t>
-            </w:r>
-          </w:p>
-        </w:tc>
-        <w:tc>
-          <w:tcPr>
-            <w:tcW w:type="dxa" w:w="1234"/>
-          </w:tcPr>
-          <w:p>
-            <w:r>
-              <w:t>0.0</w:t>
+            <w:tcW w:type="dxa" w:w="1440"/>
+          </w:tcPr>
+          <w:p>
+            <w:r>
+              <w:t>0</w:t>
+            </w:r>
+          </w:p>
+        </w:tc>
+        <w:tc>
+          <w:tcPr>
+            <w:tcW w:type="dxa" w:w="1440"/>
+          </w:tcPr>
+          <w:p>
+            <w:r>
+              <w:t>0</w:t>
+            </w:r>
+          </w:p>
+        </w:tc>
+        <w:tc>
+          <w:tcPr>
+            <w:tcW w:type="dxa" w:w="1440"/>
+          </w:tcPr>
+          <w:p>
+            <w:r>
+              <w:t>0</w:t>
             </w:r>
           </w:p>
         </w:tc>
@@ -1513,17 +1312,7 @@
       <w:tr>
         <w:tc>
           <w:tcPr>
-            <w:tcW w:type="dxa" w:w="1234"/>
-          </w:tcPr>
-          <w:p>
-            <w:r>
-              <w:t>AMAZONAS</w:t>
-            </w:r>
-          </w:p>
-        </w:tc>
-        <w:tc>
-          <w:tcPr>
-            <w:tcW w:type="dxa" w:w="1234"/>
+            <w:tcW w:type="dxa" w:w="1440"/>
           </w:tcPr>
           <w:p>
             <w:r>
@@ -1533,7 +1322,7 @@
         </w:tc>
         <w:tc>
           <w:tcPr>
-            <w:tcW w:type="dxa" w:w="1234"/>
+            <w:tcW w:type="dxa" w:w="1440"/>
           </w:tcPr>
           <w:p>
             <w:r>
@@ -1543,41 +1332,41 @@
         </w:tc>
         <w:tc>
           <w:tcPr>
-            <w:tcW w:type="dxa" w:w="1234"/>
-          </w:tcPr>
-          <w:p>
-            <w:r>
-              <w:t>123172</w:t>
-            </w:r>
-          </w:p>
-        </w:tc>
-        <w:tc>
-          <w:tcPr>
-            <w:tcW w:type="dxa" w:w="1234"/>
-          </w:tcPr>
-          <w:p>
-            <w:r>
-              <w:t>68071.0</w:t>
-            </w:r>
-          </w:p>
-        </w:tc>
-        <w:tc>
-          <w:tcPr>
-            <w:tcW w:type="dxa" w:w="1234"/>
-          </w:tcPr>
-          <w:p>
-            <w:r>
-              <w:t>68071.0</w:t>
-            </w:r>
-          </w:p>
-        </w:tc>
-        <w:tc>
-          <w:tcPr>
-            <w:tcW w:type="dxa" w:w="1234"/>
-          </w:tcPr>
-          <w:p>
-            <w:r>
-              <w:t>58071.0</w:t>
+            <w:tcW w:type="dxa" w:w="1440"/>
+          </w:tcPr>
+          <w:p>
+            <w:r>
+              <w:t>123,172</w:t>
+            </w:r>
+          </w:p>
+        </w:tc>
+        <w:tc>
+          <w:tcPr>
+            <w:tcW w:type="dxa" w:w="1440"/>
+          </w:tcPr>
+          <w:p>
+            <w:r>
+              <w:t>68,071</w:t>
+            </w:r>
+          </w:p>
+        </w:tc>
+        <w:tc>
+          <w:tcPr>
+            <w:tcW w:type="dxa" w:w="1440"/>
+          </w:tcPr>
+          <w:p>
+            <w:r>
+              <w:t>68,071</w:t>
+            </w:r>
+          </w:p>
+        </w:tc>
+        <w:tc>
+          <w:tcPr>
+            <w:tcW w:type="dxa" w:w="1440"/>
+          </w:tcPr>
+          <w:p>
+            <w:r>
+              <w:t>58,071</w:t>
             </w:r>
           </w:p>
         </w:tc>
@@ -1585,17 +1374,7 @@
       <w:tr>
         <w:tc>
           <w:tcPr>
-            <w:tcW w:type="dxa" w:w="1234"/>
-          </w:tcPr>
-          <w:p>
-            <w:r>
-              <w:t>AMAZONAS</w:t>
-            </w:r>
-          </w:p>
-        </w:tc>
-        <w:tc>
-          <w:tcPr>
-            <w:tcW w:type="dxa" w:w="1234"/>
+            <w:tcW w:type="dxa" w:w="1440"/>
           </w:tcPr>
           <w:p>
             <w:r>
@@ -1605,7 +1384,7 @@
         </w:tc>
         <w:tc>
           <w:tcPr>
-            <w:tcW w:type="dxa" w:w="1234"/>
+            <w:tcW w:type="dxa" w:w="1440"/>
           </w:tcPr>
           <w:p>
             <w:r>
@@ -1615,41 +1394,41 @@
         </w:tc>
         <w:tc>
           <w:tcPr>
-            <w:tcW w:type="dxa" w:w="1234"/>
-          </w:tcPr>
-          <w:p>
-            <w:r>
-              <w:t>2439242</w:t>
-            </w:r>
-          </w:p>
-        </w:tc>
-        <w:tc>
-          <w:tcPr>
-            <w:tcW w:type="dxa" w:w="1234"/>
-          </w:tcPr>
-          <w:p>
-            <w:r>
-              <w:t>2245791.246520996</w:t>
-            </w:r>
-          </w:p>
-        </w:tc>
-        <w:tc>
-          <w:tcPr>
-            <w:tcW w:type="dxa" w:w="1234"/>
-          </w:tcPr>
-          <w:p>
-            <w:r>
-              <w:t>2189986.676208496</w:t>
-            </w:r>
-          </w:p>
-        </w:tc>
-        <w:tc>
-          <w:tcPr>
-            <w:tcW w:type="dxa" w:w="1234"/>
-          </w:tcPr>
-          <w:p>
-            <w:r>
-              <w:t>2107986.791442871</w:t>
+            <w:tcW w:type="dxa" w:w="1440"/>
+          </w:tcPr>
+          <w:p>
+            <w:r>
+              <w:t>2,439,242</w:t>
+            </w:r>
+          </w:p>
+        </w:tc>
+        <w:tc>
+          <w:tcPr>
+            <w:tcW w:type="dxa" w:w="1440"/>
+          </w:tcPr>
+          <w:p>
+            <w:r>
+              <w:t>2,245,791</w:t>
+            </w:r>
+          </w:p>
+        </w:tc>
+        <w:tc>
+          <w:tcPr>
+            <w:tcW w:type="dxa" w:w="1440"/>
+          </w:tcPr>
+          <w:p>
+            <w:r>
+              <w:t>2,189,987</w:t>
+            </w:r>
+          </w:p>
+        </w:tc>
+        <w:tc>
+          <w:tcPr>
+            <w:tcW w:type="dxa" w:w="1440"/>
+          </w:tcPr>
+          <w:p>
+            <w:r>
+              <w:t>2,107,987</w:t>
             </w:r>
           </w:p>
         </w:tc>
@@ -1657,17 +1436,7 @@
       <w:tr>
         <w:tc>
           <w:tcPr>
-            <w:tcW w:type="dxa" w:w="1234"/>
-          </w:tcPr>
-          <w:p>
-            <w:r>
-              <w:t>AMAZONAS</w:t>
-            </w:r>
-          </w:p>
-        </w:tc>
-        <w:tc>
-          <w:tcPr>
-            <w:tcW w:type="dxa" w:w="1234"/>
+            <w:tcW w:type="dxa" w:w="1440"/>
           </w:tcPr>
           <w:p>
             <w:r>
@@ -1677,7 +1446,7 @@
         </w:tc>
         <w:tc>
           <w:tcPr>
-            <w:tcW w:type="dxa" w:w="1234"/>
+            <w:tcW w:type="dxa" w:w="1440"/>
           </w:tcPr>
           <w:p>
             <w:r>
@@ -1687,41 +1456,41 @@
         </w:tc>
         <w:tc>
           <w:tcPr>
-            <w:tcW w:type="dxa" w:w="1234"/>
-          </w:tcPr>
-          <w:p>
-            <w:r>
-              <w:t>810187</w:t>
-            </w:r>
-          </w:p>
-        </w:tc>
-        <w:tc>
-          <w:tcPr>
-            <w:tcW w:type="dxa" w:w="1234"/>
-          </w:tcPr>
-          <w:p>
-            <w:r>
-              <w:t>111934.0</w:t>
-            </w:r>
-          </w:p>
-        </w:tc>
-        <w:tc>
-          <w:tcPr>
-            <w:tcW w:type="dxa" w:w="1234"/>
-          </w:tcPr>
-          <w:p>
-            <w:r>
-              <w:t>111754.0</w:t>
-            </w:r>
-          </w:p>
-        </w:tc>
-        <w:tc>
-          <w:tcPr>
-            <w:tcW w:type="dxa" w:w="1234"/>
-          </w:tcPr>
-          <w:p>
-            <w:r>
-              <w:t>111640.0</w:t>
+            <w:tcW w:type="dxa" w:w="1440"/>
+          </w:tcPr>
+          <w:p>
+            <w:r>
+              <w:t>810,187</w:t>
+            </w:r>
+          </w:p>
+        </w:tc>
+        <w:tc>
+          <w:tcPr>
+            <w:tcW w:type="dxa" w:w="1440"/>
+          </w:tcPr>
+          <w:p>
+            <w:r>
+              <w:t>111,934</w:t>
+            </w:r>
+          </w:p>
+        </w:tc>
+        <w:tc>
+          <w:tcPr>
+            <w:tcW w:type="dxa" w:w="1440"/>
+          </w:tcPr>
+          <w:p>
+            <w:r>
+              <w:t>111,754</w:t>
+            </w:r>
+          </w:p>
+        </w:tc>
+        <w:tc>
+          <w:tcPr>
+            <w:tcW w:type="dxa" w:w="1440"/>
+          </w:tcPr>
+          <w:p>
+            <w:r>
+              <w:t>111,640</w:t>
             </w:r>
           </w:p>
         </w:tc>
@@ -1729,17 +1498,7 @@
       <w:tr>
         <w:tc>
           <w:tcPr>
-            <w:tcW w:type="dxa" w:w="1234"/>
-          </w:tcPr>
-          <w:p>
-            <w:r>
-              <w:t>AMAZONAS</w:t>
-            </w:r>
-          </w:p>
-        </w:tc>
-        <w:tc>
-          <w:tcPr>
-            <w:tcW w:type="dxa" w:w="1234"/>
+            <w:tcW w:type="dxa" w:w="1440"/>
           </w:tcPr>
           <w:p>
             <w:r>
@@ -1749,7 +1508,7 @@
         </w:tc>
         <w:tc>
           <w:tcPr>
-            <w:tcW w:type="dxa" w:w="1234"/>
+            <w:tcW w:type="dxa" w:w="1440"/>
           </w:tcPr>
           <w:p>
             <w:r>
@@ -1759,41 +1518,41 @@
         </w:tc>
         <w:tc>
           <w:tcPr>
-            <w:tcW w:type="dxa" w:w="1234"/>
-          </w:tcPr>
-          <w:p>
-            <w:r>
-              <w:t>121591</w:t>
-            </w:r>
-          </w:p>
-        </w:tc>
-        <w:tc>
-          <w:tcPr>
-            <w:tcW w:type="dxa" w:w="1234"/>
-          </w:tcPr>
-          <w:p>
-            <w:r>
-              <w:t>77972.33891677856</w:t>
-            </w:r>
-          </w:p>
-        </w:tc>
-        <w:tc>
-          <w:tcPr>
-            <w:tcW w:type="dxa" w:w="1234"/>
-          </w:tcPr>
-          <w:p>
-            <w:r>
-              <w:t>74191.33891677856</w:t>
-            </w:r>
-          </w:p>
-        </w:tc>
-        <w:tc>
-          <w:tcPr>
-            <w:tcW w:type="dxa" w:w="1234"/>
-          </w:tcPr>
-          <w:p>
-            <w:r>
-              <w:t>48487.838916778564</w:t>
+            <w:tcW w:type="dxa" w:w="1440"/>
+          </w:tcPr>
+          <w:p>
+            <w:r>
+              <w:t>121,591</w:t>
+            </w:r>
+          </w:p>
+        </w:tc>
+        <w:tc>
+          <w:tcPr>
+            <w:tcW w:type="dxa" w:w="1440"/>
+          </w:tcPr>
+          <w:p>
+            <w:r>
+              <w:t>77,972</w:t>
+            </w:r>
+          </w:p>
+        </w:tc>
+        <w:tc>
+          <w:tcPr>
+            <w:tcW w:type="dxa" w:w="1440"/>
+          </w:tcPr>
+          <w:p>
+            <w:r>
+              <w:t>74,191</w:t>
+            </w:r>
+          </w:p>
+        </w:tc>
+        <w:tc>
+          <w:tcPr>
+            <w:tcW w:type="dxa" w:w="1440"/>
+          </w:tcPr>
+          <w:p>
+            <w:r>
+              <w:t>48,488</w:t>
             </w:r>
           </w:p>
         </w:tc>
@@ -1801,17 +1560,7 @@
       <w:tr>
         <w:tc>
           <w:tcPr>
-            <w:tcW w:type="dxa" w:w="1234"/>
-          </w:tcPr>
-          <w:p>
-            <w:r>
-              <w:t>AMAZONAS</w:t>
-            </w:r>
-          </w:p>
-        </w:tc>
-        <w:tc>
-          <w:tcPr>
-            <w:tcW w:type="dxa" w:w="1234"/>
+            <w:tcW w:type="dxa" w:w="1440"/>
           </w:tcPr>
           <w:p>
             <w:r>
@@ -1821,7 +1570,7 @@
         </w:tc>
         <w:tc>
           <w:tcPr>
-            <w:tcW w:type="dxa" w:w="1234"/>
+            <w:tcW w:type="dxa" w:w="1440"/>
           </w:tcPr>
           <w:p>
             <w:r>
@@ -1831,41 +1580,41 @@
         </w:tc>
         <w:tc>
           <w:tcPr>
-            <w:tcW w:type="dxa" w:w="1234"/>
-          </w:tcPr>
-          <w:p>
-            <w:r>
-              <w:t>1068292</w:t>
-            </w:r>
-          </w:p>
-        </w:tc>
-        <w:tc>
-          <w:tcPr>
-            <w:tcW w:type="dxa" w:w="1234"/>
-          </w:tcPr>
-          <w:p>
-            <w:r>
-              <w:t>987334.3254394531</w:t>
-            </w:r>
-          </w:p>
-        </w:tc>
-        <w:tc>
-          <w:tcPr>
-            <w:tcW w:type="dxa" w:w="1234"/>
-          </w:tcPr>
-          <w:p>
-            <w:r>
-              <w:t>979431.908203125</w:t>
-            </w:r>
-          </w:p>
-        </w:tc>
-        <w:tc>
-          <w:tcPr>
-            <w:tcW w:type="dxa" w:w="1234"/>
-          </w:tcPr>
-          <w:p>
-            <w:r>
-              <w:t>968891.740234375</w:t>
+            <w:tcW w:type="dxa" w:w="1440"/>
+          </w:tcPr>
+          <w:p>
+            <w:r>
+              <w:t>1,068,292</w:t>
+            </w:r>
+          </w:p>
+        </w:tc>
+        <w:tc>
+          <w:tcPr>
+            <w:tcW w:type="dxa" w:w="1440"/>
+          </w:tcPr>
+          <w:p>
+            <w:r>
+              <w:t>987,334</w:t>
+            </w:r>
+          </w:p>
+        </w:tc>
+        <w:tc>
+          <w:tcPr>
+            <w:tcW w:type="dxa" w:w="1440"/>
+          </w:tcPr>
+          <w:p>
+            <w:r>
+              <w:t>979,432</w:t>
+            </w:r>
+          </w:p>
+        </w:tc>
+        <w:tc>
+          <w:tcPr>
+            <w:tcW w:type="dxa" w:w="1440"/>
+          </w:tcPr>
+          <w:p>
+            <w:r>
+              <w:t>968,892</w:t>
             </w:r>
           </w:p>
         </w:tc>
@@ -1873,17 +1622,7 @@
       <w:tr>
         <w:tc>
           <w:tcPr>
-            <w:tcW w:type="dxa" w:w="1234"/>
-          </w:tcPr>
-          <w:p>
-            <w:r>
-              <w:t>AMAZONAS</w:t>
-            </w:r>
-          </w:p>
-        </w:tc>
-        <w:tc>
-          <w:tcPr>
-            <w:tcW w:type="dxa" w:w="1234"/>
+            <w:tcW w:type="dxa" w:w="1440"/>
           </w:tcPr>
           <w:p>
             <w:r>
@@ -1893,7 +1632,7 @@
         </w:tc>
         <w:tc>
           <w:tcPr>
-            <w:tcW w:type="dxa" w:w="1234"/>
+            <w:tcW w:type="dxa" w:w="1440"/>
           </w:tcPr>
           <w:p>
             <w:r>
@@ -1903,41 +1642,41 @@
         </w:tc>
         <w:tc>
           <w:tcPr>
-            <w:tcW w:type="dxa" w:w="1234"/>
-          </w:tcPr>
-          <w:p>
-            <w:r>
-              <w:t>3679863</w:t>
-            </w:r>
-          </w:p>
-        </w:tc>
-        <w:tc>
-          <w:tcPr>
-            <w:tcW w:type="dxa" w:w="1234"/>
-          </w:tcPr>
-          <w:p>
-            <w:r>
-              <w:t>3679863.0</w:t>
-            </w:r>
-          </w:p>
-        </w:tc>
-        <w:tc>
-          <w:tcPr>
-            <w:tcW w:type="dxa" w:w="1234"/>
-          </w:tcPr>
-          <w:p>
-            <w:r>
-              <w:t>3245542.6875</w:t>
-            </w:r>
-          </w:p>
-        </w:tc>
-        <w:tc>
-          <w:tcPr>
-            <w:tcW w:type="dxa" w:w="1234"/>
-          </w:tcPr>
-          <w:p>
-            <w:r>
-              <w:t>2573879.625</w:t>
+            <w:tcW w:type="dxa" w:w="1440"/>
+          </w:tcPr>
+          <w:p>
+            <w:r>
+              <w:t>3,679,863</w:t>
+            </w:r>
+          </w:p>
+        </w:tc>
+        <w:tc>
+          <w:tcPr>
+            <w:tcW w:type="dxa" w:w="1440"/>
+          </w:tcPr>
+          <w:p>
+            <w:r>
+              <w:t>3,679,863</w:t>
+            </w:r>
+          </w:p>
+        </w:tc>
+        <w:tc>
+          <w:tcPr>
+            <w:tcW w:type="dxa" w:w="1440"/>
+          </w:tcPr>
+          <w:p>
+            <w:r>
+              <w:t>3,245,543</w:t>
+            </w:r>
+          </w:p>
+        </w:tc>
+        <w:tc>
+          <w:tcPr>
+            <w:tcW w:type="dxa" w:w="1440"/>
+          </w:tcPr>
+          <w:p>
+            <w:r>
+              <w:t>2,573,880</w:t>
             </w:r>
           </w:p>
         </w:tc>
@@ -1945,17 +1684,7 @@
       <w:tr>
         <w:tc>
           <w:tcPr>
-            <w:tcW w:type="dxa" w:w="1234"/>
-          </w:tcPr>
-          <w:p>
-            <w:r>
-              <w:t>AMAZONAS</w:t>
-            </w:r>
-          </w:p>
-        </w:tc>
-        <w:tc>
-          <w:tcPr>
-            <w:tcW w:type="dxa" w:w="1234"/>
+            <w:tcW w:type="dxa" w:w="1440"/>
           </w:tcPr>
           <w:p>
             <w:r>
@@ -1965,7 +1694,7 @@
         </w:tc>
         <w:tc>
           <w:tcPr>
-            <w:tcW w:type="dxa" w:w="1234"/>
+            <w:tcW w:type="dxa" w:w="1440"/>
           </w:tcPr>
           <w:p>
             <w:r>
@@ -1975,41 +1704,41 @@
         </w:tc>
         <w:tc>
           <w:tcPr>
-            <w:tcW w:type="dxa" w:w="1234"/>
-          </w:tcPr>
-          <w:p>
-            <w:r>
-              <w:t>171905</w:t>
-            </w:r>
-          </w:p>
-        </w:tc>
-        <w:tc>
-          <w:tcPr>
-            <w:tcW w:type="dxa" w:w="1234"/>
-          </w:tcPr>
-          <w:p>
-            <w:r>
-              <w:t>85405.0</w:t>
-            </w:r>
-          </w:p>
-        </w:tc>
-        <w:tc>
-          <w:tcPr>
-            <w:tcW w:type="dxa" w:w="1234"/>
-          </w:tcPr>
-          <w:p>
-            <w:r>
-              <w:t>67405.0</w:t>
-            </w:r>
-          </w:p>
-        </w:tc>
-        <w:tc>
-          <w:tcPr>
-            <w:tcW w:type="dxa" w:w="1234"/>
-          </w:tcPr>
-          <w:p>
-            <w:r>
-              <w:t>37405.0</w:t>
+            <w:tcW w:type="dxa" w:w="1440"/>
+          </w:tcPr>
+          <w:p>
+            <w:r>
+              <w:t>171,905</w:t>
+            </w:r>
+          </w:p>
+        </w:tc>
+        <w:tc>
+          <w:tcPr>
+            <w:tcW w:type="dxa" w:w="1440"/>
+          </w:tcPr>
+          <w:p>
+            <w:r>
+              <w:t>85,405</w:t>
+            </w:r>
+          </w:p>
+        </w:tc>
+        <w:tc>
+          <w:tcPr>
+            <w:tcW w:type="dxa" w:w="1440"/>
+          </w:tcPr>
+          <w:p>
+            <w:r>
+              <w:t>67,405</w:t>
+            </w:r>
+          </w:p>
+        </w:tc>
+        <w:tc>
+          <w:tcPr>
+            <w:tcW w:type="dxa" w:w="1440"/>
+          </w:tcPr>
+          <w:p>
+            <w:r>
+              <w:t>37,405</w:t>
             </w:r>
           </w:p>
         </w:tc>
@@ -2017,17 +1746,7 @@
       <w:tr>
         <w:tc>
           <w:tcPr>
-            <w:tcW w:type="dxa" w:w="1234"/>
-          </w:tcPr>
-          <w:p>
-            <w:r>
-              <w:t>AMAZONAS</w:t>
-            </w:r>
-          </w:p>
-        </w:tc>
-        <w:tc>
-          <w:tcPr>
-            <w:tcW w:type="dxa" w:w="1234"/>
+            <w:tcW w:type="dxa" w:w="1440"/>
           </w:tcPr>
           <w:p>
             <w:r>
@@ -2037,7 +1756,7 @@
         </w:tc>
         <w:tc>
           <w:tcPr>
-            <w:tcW w:type="dxa" w:w="1234"/>
+            <w:tcW w:type="dxa" w:w="1440"/>
           </w:tcPr>
           <w:p>
             <w:r>
@@ -2047,41 +1766,41 @@
         </w:tc>
         <w:tc>
           <w:tcPr>
-            <w:tcW w:type="dxa" w:w="1234"/>
-          </w:tcPr>
-          <w:p>
-            <w:r>
-              <w:t>12844</w:t>
-            </w:r>
-          </w:p>
-        </w:tc>
-        <w:tc>
-          <w:tcPr>
-            <w:tcW w:type="dxa" w:w="1234"/>
-          </w:tcPr>
-          <w:p>
-            <w:r>
-              <w:t>0.0</w:t>
-            </w:r>
-          </w:p>
-        </w:tc>
-        <w:tc>
-          <w:tcPr>
-            <w:tcW w:type="dxa" w:w="1234"/>
-          </w:tcPr>
-          <w:p>
-            <w:r>
-              <w:t>0.0</w:t>
-            </w:r>
-          </w:p>
-        </w:tc>
-        <w:tc>
-          <w:tcPr>
-            <w:tcW w:type="dxa" w:w="1234"/>
-          </w:tcPr>
-          <w:p>
-            <w:r>
-              <w:t>0.0</w:t>
+            <w:tcW w:type="dxa" w:w="1440"/>
+          </w:tcPr>
+          <w:p>
+            <w:r>
+              <w:t>12,844</w:t>
+            </w:r>
+          </w:p>
+        </w:tc>
+        <w:tc>
+          <w:tcPr>
+            <w:tcW w:type="dxa" w:w="1440"/>
+          </w:tcPr>
+          <w:p>
+            <w:r>
+              <w:t>0</w:t>
+            </w:r>
+          </w:p>
+        </w:tc>
+        <w:tc>
+          <w:tcPr>
+            <w:tcW w:type="dxa" w:w="1440"/>
+          </w:tcPr>
+          <w:p>
+            <w:r>
+              <w:t>0</w:t>
+            </w:r>
+          </w:p>
+        </w:tc>
+        <w:tc>
+          <w:tcPr>
+            <w:tcW w:type="dxa" w:w="1440"/>
+          </w:tcPr>
+          <w:p>
+            <w:r>
+              <w:t>0</w:t>
             </w:r>
           </w:p>
         </w:tc>
@@ -2505,6 +2224,129 @@
           <w:p>
             <w:r>
               <w:t>476933</w:t>
+            </w:r>
+          </w:p>
+        </w:tc>
+      </w:tr>
+    </w:tbl>
+    <w:p>
+      <w:pPr>
+        <w:pStyle w:val="Ttulo1"/>
+      </w:pPr>
+      <w:r>
+        <w:t>3. Compromisos de desempeño</w:t>
+      </w:r>
+    </w:p>
+    <w:p>
+      <w:pPr>
+        <w:pStyle w:val="Listaconvietas"/>
+        <w:jc w:val="both"/>
+      </w:pPr>
+      <w:r>
+        <w:t xml:space="preserve">En el marco de la Norma Técnica para la implementación del mecanismo denominado Compromisos de Desempeño 2021, aprobada por Resolución Ministerial N° 042-2021-MINEDU y modificada por la Resolución Ministerial N° 160-2021-MINEDU, se han realizado transferencias de partidas a favor de las Unidades Ejecutoras de Educación del Gobierno Regional de </w:t>
+      </w:r>
+      <w:r>
+        <w:t>AMAZONAS</w:t>
+      </w:r>
+      <w:r>
+        <w:t>por la suma de</w:t>
+      </w:r>
+      <w:r>
+        <w:t>0</w:t>
+      </w:r>
+      <w:r>
+        <w:t xml:space="preserve"> De dichos recursos, </w:t>
+      </w:r>
+      <w:r>
+        <w:t>88,888</w:t>
+      </w:r>
+      <w:r>
+        <w:t xml:space="preserve"> corresponden a las acciones centrales, según el siguiente detalle</w:t>
+      </w:r>
+    </w:p>
+    <w:tbl>
+      <w:tblPr>
+        <w:tblStyle w:val="Listavistosa-nfasis1"/>
+        <w:tblW w:type="auto" w:w="0"/>
+        <w:tblLook w:firstColumn="1" w:firstRow="1" w:lastColumn="0" w:lastRow="0" w:noHBand="0" w:noVBand="1" w:val="04A0"/>
+      </w:tblPr>
+      <w:tblGrid>
+        <w:gridCol w:w="1234"/>
+        <w:gridCol w:w="1234"/>
+        <w:gridCol w:w="1234"/>
+        <w:gridCol w:w="1234"/>
+        <w:gridCol w:w="1234"/>
+        <w:gridCol w:w="1234"/>
+        <w:gridCol w:w="1234"/>
+      </w:tblGrid>
+      <w:tr>
+        <w:tc>
+          <w:tcPr>
+            <w:tcW w:type="dxa" w:w="1234"/>
+          </w:tcPr>
+          <w:p>
+            <w:r>
+              <w:t>region</w:t>
+            </w:r>
+          </w:p>
+        </w:tc>
+        <w:tc>
+          <w:tcPr>
+            <w:tcW w:type="dxa" w:w="1234"/>
+          </w:tcPr>
+          <w:p>
+            <w:r>
+              <w:t>programa_presupuestal</w:t>
+            </w:r>
+          </w:p>
+        </w:tc>
+        <w:tc>
+          <w:tcPr>
+            <w:tcW w:type="dxa" w:w="1234"/>
+          </w:tcPr>
+          <w:p>
+            <w:r>
+              <w:t>generica</w:t>
+            </w:r>
+          </w:p>
+        </w:tc>
+        <w:tc>
+          <w:tcPr>
+            <w:tcW w:type="dxa" w:w="1234"/>
+          </w:tcPr>
+          <w:p>
+            <w:r>
+              <w:t>monto</w:t>
+            </w:r>
+          </w:p>
+        </w:tc>
+        <w:tc>
+          <w:tcPr>
+            <w:tcW w:type="dxa" w:w="1234"/>
+          </w:tcPr>
+          <w:p>
+            <w:r>
+              <w:t>ds_085_2021_ef</w:t>
+            </w:r>
+          </w:p>
+        </w:tc>
+        <w:tc>
+          <w:tcPr>
+            <w:tcW w:type="dxa" w:w="1234"/>
+          </w:tcPr>
+          <w:p>
+            <w:r>
+              <w:t>ds_218_2021_ef</w:t>
+            </w:r>
+          </w:p>
+        </w:tc>
+        <w:tc>
+          <w:tcPr>
+            <w:tcW w:type="dxa" w:w="1234"/>
+          </w:tcPr>
+          <w:p>
+            <w:r>
+              <w:t>ds_220_2021_ef</w:t>
             </w:r>
           </w:p>
         </w:tc>

--- a/output/AMAZONAS_AM.docx
+++ b/output/AMAZONAS_AM.docx
@@ -23,7 +23,7 @@
         <w:br/>
       </w:r>
       <w:r>
-        <w:t>01-10-21</w:t>
+        <w:t>05-10-21</w:t>
       </w:r>
     </w:p>
     <w:p>
@@ -1892,7 +1892,7 @@
         <w:t xml:space="preserve">Con fecha de corte al </w:t>
       </w:r>
       <w:r>
-        <w:t>21 de setiembre de 2021</w:t>
+        <w:t>2021-09-20</w:t>
       </w:r>
       <w:r>
         <w:t xml:space="preserve">, la ejecución a nivel regional de los recursos de mascarillas faciales textiles protectores faciales fue del </w:t>
@@ -2347,6 +2347,117 @@
           <w:p>
             <w:r>
               <w:t>ds_220_2021_ef</w:t>
+            </w:r>
+          </w:p>
+        </w:tc>
+      </w:tr>
+    </w:tbl>
+    <w:p>
+      <w:pPr>
+        <w:pStyle w:val="Ttulo1"/>
+      </w:pPr>
+      <w:r>
+        <w:t>4. Anexos</w:t>
+      </w:r>
+    </w:p>
+    <w:p>
+      <w:r>
+        <w:t>Las fechas de actualización para las secciones del documento se presentan en la tabla siguiente</w:t>
+      </w:r>
+    </w:p>
+    <w:tbl>
+      <w:tblPr>
+        <w:tblW w:type="auto" w:w="0"/>
+        <w:tblLook w:firstColumn="1" w:firstRow="1" w:lastColumn="0" w:lastRow="0" w:noHBand="0" w:noVBand="1" w:val="04A0"/>
+      </w:tblPr>
+      <w:tblGrid>
+        <w:gridCol w:w="4320"/>
+        <w:gridCol w:w="4320"/>
+      </w:tblGrid>
+      <w:tr>
+        <w:tc>
+          <w:tcPr>
+            <w:tcW w:type="dxa" w:w="4320"/>
+          </w:tcPr>
+          <w:p>
+            <w:r>
+              <w:t>Sección</w:t>
+            </w:r>
+          </w:p>
+        </w:tc>
+        <w:tc>
+          <w:tcPr>
+            <w:tcW w:type="dxa" w:w="4320"/>
+          </w:tcPr>
+          <w:p>
+            <w:r>
+              <w:t>Fecha de actualización</w:t>
+            </w:r>
+          </w:p>
+        </w:tc>
+      </w:tr>
+      <w:tr>
+        <w:tc>
+          <w:tcPr>
+            <w:tcW w:type="dxa" w:w="4320"/>
+          </w:tcPr>
+          <w:p>
+            <w:r>
+              <w:t>Intervenciones pedagógicas</w:t>
+            </w:r>
+          </w:p>
+        </w:tc>
+        <w:tc>
+          <w:tcPr>
+            <w:tcW w:type="dxa" w:w="4320"/>
+          </w:tcPr>
+          <w:p>
+            <w:r>
+              <w:t>2021-09-23</w:t>
+            </w:r>
+          </w:p>
+        </w:tc>
+      </w:tr>
+      <w:tr>
+        <w:tc>
+          <w:tcPr>
+            <w:tcW w:type="dxa" w:w="4320"/>
+          </w:tcPr>
+          <w:p>
+            <w:r>
+              <w:t>Mascarillas y protectores faciales</w:t>
+            </w:r>
+          </w:p>
+        </w:tc>
+        <w:tc>
+          <w:tcPr>
+            <w:tcW w:type="dxa" w:w="4320"/>
+          </w:tcPr>
+          <w:p>
+            <w:r>
+              <w:t>2021-09-20</w:t>
+            </w:r>
+          </w:p>
+        </w:tc>
+      </w:tr>
+      <w:tr>
+        <w:tc>
+          <w:tcPr>
+            <w:tcW w:type="dxa" w:w="4320"/>
+          </w:tcPr>
+          <w:p>
+            <w:r>
+              <w:t>Compromisos de desempeño</w:t>
+            </w:r>
+          </w:p>
+        </w:tc>
+        <w:tc>
+          <w:tcPr>
+            <w:tcW w:type="dxa" w:w="4320"/>
+          </w:tcPr>
+          <w:p>
+            <w:r>
+              <w:t>2021-09-21</w:t>
             </w:r>
           </w:p>
         </w:tc>

--- a/output/AMAZONAS_AM.docx
+++ b/output/AMAZONAS_AM.docx
@@ -23,7 +23,7 @@
         <w:br/>
       </w:r>
       <w:r>
-        <w:t>01-10-21</w:t>
+        <w:t>13-10-21</w:t>
       </w:r>
     </w:p>
     <w:p>
@@ -74,61 +74,37 @@
           <w:tcPr>
             <w:tcW w:type="dxa" w:w="1440"/>
           </w:tcPr>
-          <w:p>
-            <w:r>
-              <w:t>CAS - NO CAS</w:t>
-            </w:r>
-          </w:p>
-        </w:tc>
-        <w:tc>
-          <w:tcPr>
-            <w:tcW w:type="dxa" w:w="1440"/>
-          </w:tcPr>
-          <w:p>
-            <w:r>
-              <w:t>Intervencion Pedagogica</w:t>
-            </w:r>
-          </w:p>
-        </w:tc>
-        <w:tc>
-          <w:tcPr>
-            <w:tcW w:type="dxa" w:w="1440"/>
-          </w:tcPr>
-          <w:p>
-            <w:r>
-              <w:t>PIM</w:t>
-            </w:r>
-          </w:p>
-        </w:tc>
-        <w:tc>
-          <w:tcPr>
-            <w:tcW w:type="dxa" w:w="1440"/>
-          </w:tcPr>
-          <w:p>
-            <w:r>
-              <w:t>Certificado</w:t>
-            </w:r>
-          </w:p>
-        </w:tc>
-        <w:tc>
-          <w:tcPr>
-            <w:tcW w:type="dxa" w:w="1440"/>
-          </w:tcPr>
-          <w:p>
-            <w:r>
-              <w:t>Comprometido</w:t>
-            </w:r>
-          </w:p>
-        </w:tc>
-        <w:tc>
-          <w:tcPr>
-            <w:tcW w:type="dxa" w:w="1440"/>
-          </w:tcPr>
-          <w:p>
-            <w:r>
-              <w:t>Devengado</w:t>
-            </w:r>
-          </w:p>
+          <w:p/>
+        </w:tc>
+        <w:tc>
+          <w:tcPr>
+            <w:tcW w:type="dxa" w:w="1440"/>
+          </w:tcPr>
+          <w:p/>
+        </w:tc>
+        <w:tc>
+          <w:tcPr>
+            <w:tcW w:type="dxa" w:w="1440"/>
+          </w:tcPr>
+          <w:p/>
+        </w:tc>
+        <w:tc>
+          <w:tcPr>
+            <w:tcW w:type="dxa" w:w="1440"/>
+          </w:tcPr>
+          <w:p/>
+        </w:tc>
+        <w:tc>
+          <w:tcPr>
+            <w:tcW w:type="dxa" w:w="1440"/>
+          </w:tcPr>
+          <w:p/>
+        </w:tc>
+        <w:tc>
+          <w:tcPr>
+            <w:tcW w:type="dxa" w:w="1440"/>
+          </w:tcPr>
+          <w:p/>
         </w:tc>
       </w:tr>
       <w:tr>
@@ -1892,7 +1868,7 @@
         <w:t xml:space="preserve">Con fecha de corte al </w:t>
       </w:r>
       <w:r>
-        <w:t>21 de setiembre de 2021</w:t>
+        <w:t>03 de octubre de 2021</w:t>
       </w:r>
       <w:r>
         <w:t xml:space="preserve">, la ejecución a nivel regional de los recursos de mascarillas faciales textiles protectores faciales fue del </w:t>
@@ -1925,57 +1901,57 @@
           </w:tcPr>
           <w:p>
             <w:r>
-              <w:t>region</w:t>
-            </w:r>
-          </w:p>
-        </w:tc>
-        <w:tc>
-          <w:tcPr>
-            <w:tcW w:type="dxa" w:w="1440"/>
-          </w:tcPr>
-          <w:p>
-            <w:r>
-              <w:t>nom_ue</w:t>
-            </w:r>
-          </w:p>
-        </w:tc>
-        <w:tc>
-          <w:tcPr>
-            <w:tcW w:type="dxa" w:w="1440"/>
-          </w:tcPr>
-          <w:p>
-            <w:r>
-              <w:t>certificado</w:t>
-            </w:r>
-          </w:p>
-        </w:tc>
-        <w:tc>
-          <w:tcPr>
-            <w:tcW w:type="dxa" w:w="1440"/>
-          </w:tcPr>
-          <w:p>
-            <w:r>
-              <w:t>comprometido_anual</w:t>
-            </w:r>
-          </w:p>
-        </w:tc>
-        <w:tc>
-          <w:tcPr>
-            <w:tcW w:type="dxa" w:w="1440"/>
-          </w:tcPr>
-          <w:p>
-            <w:r>
-              <w:t>devengado</w:t>
-            </w:r>
-          </w:p>
-        </w:tc>
-        <w:tc>
-          <w:tcPr>
-            <w:tcW w:type="dxa" w:w="1440"/>
-          </w:tcPr>
-          <w:p>
-            <w:r>
-              <w:t>transferencia</w:t>
+              <w:t>UNIDAD EJECUTORA</w:t>
+            </w:r>
+          </w:p>
+        </w:tc>
+        <w:tc>
+          <w:tcPr>
+            <w:tcW w:type="dxa" w:w="1440"/>
+          </w:tcPr>
+          <w:p>
+            <w:r>
+              <w:t>RECURSOS TRANSF. (*)</w:t>
+            </w:r>
+          </w:p>
+        </w:tc>
+        <w:tc>
+          <w:tcPr>
+            <w:tcW w:type="dxa" w:w="1440"/>
+          </w:tcPr>
+          <w:p>
+            <w:r>
+              <w:t>PIM</w:t>
+            </w:r>
+          </w:p>
+        </w:tc>
+        <w:tc>
+          <w:tcPr>
+            <w:tcW w:type="dxa" w:w="1440"/>
+          </w:tcPr>
+          <w:p>
+            <w:r>
+              <w:t>CERT. (%)</w:t>
+            </w:r>
+          </w:p>
+        </w:tc>
+        <w:tc>
+          <w:tcPr>
+            <w:tcW w:type="dxa" w:w="1440"/>
+          </w:tcPr>
+          <w:p>
+            <w:r>
+              <w:t>COMPRO. (%)</w:t>
+            </w:r>
+          </w:p>
+        </w:tc>
+        <w:tc>
+          <w:tcPr>
+            <w:tcW w:type="dxa" w:w="1440"/>
+          </w:tcPr>
+          <w:p>
+            <w:r>
+              <w:t>DEVENGADO (%)</w:t>
             </w:r>
           </w:p>
         </w:tc>
@@ -1987,16 +1963,6 @@
           </w:tcPr>
           <w:p>
             <w:r>
-              <w:t>AMAZONAS</w:t>
-            </w:r>
-          </w:p>
-        </w:tc>
-        <w:tc>
-          <w:tcPr>
-            <w:tcW w:type="dxa" w:w="1440"/>
-          </w:tcPr>
-          <w:p>
-            <w:r>
               <w:t>300. EDUCACION AMAZONAS</w:t>
             </w:r>
           </w:p>
@@ -2007,37 +1973,47 @@
           </w:tcPr>
           <w:p>
             <w:r>
-              <w:t>706452.6875</w:t>
-            </w:r>
-          </w:p>
-        </w:tc>
-        <w:tc>
-          <w:tcPr>
-            <w:tcW w:type="dxa" w:w="1440"/>
-          </w:tcPr>
-          <w:p>
-            <w:r>
-              <w:t>706452.6875</w:t>
-            </w:r>
-          </w:p>
-        </w:tc>
-        <w:tc>
-          <w:tcPr>
-            <w:tcW w:type="dxa" w:w="1440"/>
-          </w:tcPr>
-          <w:p>
-            <w:r>
-              <w:t>706452.6875</w:t>
-            </w:r>
-          </w:p>
-        </w:tc>
-        <w:tc>
-          <w:tcPr>
-            <w:tcW w:type="dxa" w:w="1440"/>
-          </w:tcPr>
-          <w:p>
-            <w:r>
-              <w:t>737585</w:t>
+              <w:t>737,585</w:t>
+            </w:r>
+          </w:p>
+        </w:tc>
+        <w:tc>
+          <w:tcPr>
+            <w:tcW w:type="dxa" w:w="1440"/>
+          </w:tcPr>
+          <w:p>
+            <w:r>
+              <w:t>737,585</w:t>
+            </w:r>
+          </w:p>
+        </w:tc>
+        <w:tc>
+          <w:tcPr>
+            <w:tcW w:type="dxa" w:w="1440"/>
+          </w:tcPr>
+          <w:p>
+            <w:r>
+              <w:t>95.8%</w:t>
+            </w:r>
+          </w:p>
+        </w:tc>
+        <w:tc>
+          <w:tcPr>
+            <w:tcW w:type="dxa" w:w="1440"/>
+          </w:tcPr>
+          <w:p>
+            <w:r>
+              <w:t>95.8%</w:t>
+            </w:r>
+          </w:p>
+        </w:tc>
+        <w:tc>
+          <w:tcPr>
+            <w:tcW w:type="dxa" w:w="1440"/>
+          </w:tcPr>
+          <w:p>
+            <w:r>
+              <w:t>95.8%</w:t>
             </w:r>
           </w:p>
         </w:tc>
@@ -2049,16 +2025,6 @@
           </w:tcPr>
           <w:p>
             <w:r>
-              <w:t>AMAZONAS</w:t>
-            </w:r>
-          </w:p>
-        </w:tc>
-        <w:tc>
-          <w:tcPr>
-            <w:tcW w:type="dxa" w:w="1440"/>
-          </w:tcPr>
-          <w:p>
-            <w:r>
               <w:t>301. EDUCACION BAGUA</w:t>
             </w:r>
           </w:p>
@@ -2069,37 +2035,47 @@
           </w:tcPr>
           <w:p>
             <w:r>
-              <w:t>468874.75</w:t>
-            </w:r>
-          </w:p>
-        </w:tc>
-        <w:tc>
-          <w:tcPr>
-            <w:tcW w:type="dxa" w:w="1440"/>
-          </w:tcPr>
-          <w:p>
-            <w:r>
-              <w:t>468874.75</w:t>
-            </w:r>
-          </w:p>
-        </w:tc>
-        <w:tc>
-          <w:tcPr>
-            <w:tcW w:type="dxa" w:w="1440"/>
-          </w:tcPr>
-          <w:p>
-            <w:r>
-              <w:t>468874.75</w:t>
-            </w:r>
-          </w:p>
-        </w:tc>
-        <w:tc>
-          <w:tcPr>
-            <w:tcW w:type="dxa" w:w="1440"/>
-          </w:tcPr>
-          <w:p>
-            <w:r>
-              <w:t>489498</w:t>
+              <w:t>489,498</w:t>
+            </w:r>
+          </w:p>
+        </w:tc>
+        <w:tc>
+          <w:tcPr>
+            <w:tcW w:type="dxa" w:w="1440"/>
+          </w:tcPr>
+          <w:p>
+            <w:r>
+              <w:t>489,498</w:t>
+            </w:r>
+          </w:p>
+        </w:tc>
+        <w:tc>
+          <w:tcPr>
+            <w:tcW w:type="dxa" w:w="1440"/>
+          </w:tcPr>
+          <w:p>
+            <w:r>
+              <w:t>95.8%</w:t>
+            </w:r>
+          </w:p>
+        </w:tc>
+        <w:tc>
+          <w:tcPr>
+            <w:tcW w:type="dxa" w:w="1440"/>
+          </w:tcPr>
+          <w:p>
+            <w:r>
+              <w:t>95.8%</w:t>
+            </w:r>
+          </w:p>
+        </w:tc>
+        <w:tc>
+          <w:tcPr>
+            <w:tcW w:type="dxa" w:w="1440"/>
+          </w:tcPr>
+          <w:p>
+            <w:r>
+              <w:t>95.8%</w:t>
             </w:r>
           </w:p>
         </w:tc>
@@ -2111,16 +2087,6 @@
           </w:tcPr>
           <w:p>
             <w:r>
-              <w:t>AMAZONAS</w:t>
-            </w:r>
-          </w:p>
-        </w:tc>
-        <w:tc>
-          <w:tcPr>
-            <w:tcW w:type="dxa" w:w="1440"/>
-          </w:tcPr>
-          <w:p>
-            <w:r>
               <w:t>302. EDUCACION CONDORCANQUI</w:t>
             </w:r>
           </w:p>
@@ -2131,37 +2097,47 @@
           </w:tcPr>
           <w:p>
             <w:r>
-              <w:t>393743.0</w:t>
-            </w:r>
-          </w:p>
-        </w:tc>
-        <w:tc>
-          <w:tcPr>
-            <w:tcW w:type="dxa" w:w="1440"/>
-          </w:tcPr>
-          <w:p>
-            <w:r>
-              <w:t>393743.0</w:t>
-            </w:r>
-          </w:p>
-        </w:tc>
-        <w:tc>
-          <w:tcPr>
-            <w:tcW w:type="dxa" w:w="1440"/>
-          </w:tcPr>
-          <w:p>
-            <w:r>
-              <w:t>393743.0</w:t>
-            </w:r>
-          </w:p>
-        </w:tc>
-        <w:tc>
-          <w:tcPr>
-            <w:tcW w:type="dxa" w:w="1440"/>
-          </w:tcPr>
-          <w:p>
-            <w:r>
-              <w:t>400587</w:t>
+              <w:t>400,587</w:t>
+            </w:r>
+          </w:p>
+        </w:tc>
+        <w:tc>
+          <w:tcPr>
+            <w:tcW w:type="dxa" w:w="1440"/>
+          </w:tcPr>
+          <w:p>
+            <w:r>
+              <w:t>400,587</w:t>
+            </w:r>
+          </w:p>
+        </w:tc>
+        <w:tc>
+          <w:tcPr>
+            <w:tcW w:type="dxa" w:w="1440"/>
+          </w:tcPr>
+          <w:p>
+            <w:r>
+              <w:t>98.3%</w:t>
+            </w:r>
+          </w:p>
+        </w:tc>
+        <w:tc>
+          <w:tcPr>
+            <w:tcW w:type="dxa" w:w="1440"/>
+          </w:tcPr>
+          <w:p>
+            <w:r>
+              <w:t>98.3%</w:t>
+            </w:r>
+          </w:p>
+        </w:tc>
+        <w:tc>
+          <w:tcPr>
+            <w:tcW w:type="dxa" w:w="1440"/>
+          </w:tcPr>
+          <w:p>
+            <w:r>
+              <w:t>98.3%</w:t>
             </w:r>
           </w:p>
         </w:tc>
@@ -2173,16 +2149,6 @@
           </w:tcPr>
           <w:p>
             <w:r>
-              <w:t>AMAZONAS</w:t>
-            </w:r>
-          </w:p>
-        </w:tc>
-        <w:tc>
-          <w:tcPr>
-            <w:tcW w:type="dxa" w:w="1440"/>
-          </w:tcPr>
-          <w:p>
-            <w:r>
               <w:t>303. EDUCACION BAGUA CAPITAL</w:t>
             </w:r>
           </w:p>
@@ -2193,42 +2159,72 @@
           </w:tcPr>
           <w:p>
             <w:r>
-              <w:t>474059.03125</w:t>
-            </w:r>
-          </w:p>
-        </w:tc>
-        <w:tc>
-          <w:tcPr>
-            <w:tcW w:type="dxa" w:w="1440"/>
-          </w:tcPr>
-          <w:p>
-            <w:r>
-              <w:t>474059.03125</w:t>
-            </w:r>
-          </w:p>
-        </w:tc>
-        <w:tc>
-          <w:tcPr>
-            <w:tcW w:type="dxa" w:w="1440"/>
-          </w:tcPr>
-          <w:p>
-            <w:r>
-              <w:t>474059.03125</w:t>
-            </w:r>
-          </w:p>
-        </w:tc>
-        <w:tc>
-          <w:tcPr>
-            <w:tcW w:type="dxa" w:w="1440"/>
-          </w:tcPr>
-          <w:p>
-            <w:r>
-              <w:t>476933</w:t>
+              <w:t>476,933</w:t>
+            </w:r>
+          </w:p>
+        </w:tc>
+        <w:tc>
+          <w:tcPr>
+            <w:tcW w:type="dxa" w:w="1440"/>
+          </w:tcPr>
+          <w:p>
+            <w:r>
+              <w:t>476,933</w:t>
+            </w:r>
+          </w:p>
+        </w:tc>
+        <w:tc>
+          <w:tcPr>
+            <w:tcW w:type="dxa" w:w="1440"/>
+          </w:tcPr>
+          <w:p>
+            <w:r>
+              <w:t>99.4%</w:t>
+            </w:r>
+          </w:p>
+        </w:tc>
+        <w:tc>
+          <w:tcPr>
+            <w:tcW w:type="dxa" w:w="1440"/>
+          </w:tcPr>
+          <w:p>
+            <w:r>
+              <w:t>99.4%</w:t>
+            </w:r>
+          </w:p>
+        </w:tc>
+        <w:tc>
+          <w:tcPr>
+            <w:tcW w:type="dxa" w:w="1440"/>
+          </w:tcPr>
+          <w:p>
+            <w:r>
+              <w:t>99.4%</w:t>
             </w:r>
           </w:p>
         </w:tc>
       </w:tr>
     </w:tbl>
+    <w:p>
+      <w:r>
+        <w:t>*Recursos transferidos mediante el Decreto de Urgencia N° 021-2021.</w:t>
+      </w:r>
+      <w:r>
+        <w:rPr>
+          <w:sz w:val="16"/>
+        </w:rPr>
+      </w:r>
+      <w:r>
+        <w:rPr>
+          <w:sz w:val="16"/>
+        </w:rPr>
+      </w:r>
+    </w:p>
+    <w:p>
+      <w:r>
+        <w:t>Fuente: SIAF MPP al 03 de octubre de 2021.</w:t>
+      </w:r>
+    </w:p>
     <w:p>
       <w:pPr>
         <w:pStyle w:val="Ttulo1"/>

--- a/output/AMAZONAS_AM.docx
+++ b/output/AMAZONAS_AM.docx
@@ -2252,7 +2252,7 @@
         <w:t>por la suma de</w:t>
       </w:r>
       <w:r>
-        <w:t>0</w:t>
+        <w:t>4,581,271</w:t>
       </w:r>
       <w:r>
         <w:t xml:space="preserve"> De dichos recursos, </w:t>
@@ -2271,82 +2271,319 @@
         <w:tblLook w:firstColumn="1" w:firstRow="1" w:lastColumn="0" w:lastRow="0" w:noHBand="0" w:noVBand="1" w:val="04A0"/>
       </w:tblPr>
       <w:tblGrid>
-        <w:gridCol w:w="1234"/>
-        <w:gridCol w:w="1234"/>
-        <w:gridCol w:w="1234"/>
-        <w:gridCol w:w="1234"/>
-        <w:gridCol w:w="1234"/>
-        <w:gridCol w:w="1234"/>
-        <w:gridCol w:w="1234"/>
+        <w:gridCol w:w="1440"/>
+        <w:gridCol w:w="1440"/>
+        <w:gridCol w:w="1440"/>
+        <w:gridCol w:w="1440"/>
+        <w:gridCol w:w="1440"/>
+        <w:gridCol w:w="1440"/>
       </w:tblGrid>
       <w:tr>
         <w:tc>
           <w:tcPr>
-            <w:tcW w:type="dxa" w:w="1234"/>
-          </w:tcPr>
-          <w:p>
-            <w:r>
-              <w:t>region</w:t>
-            </w:r>
-          </w:p>
-        </w:tc>
-        <w:tc>
-          <w:tcPr>
-            <w:tcW w:type="dxa" w:w="1234"/>
-          </w:tcPr>
-          <w:p>
-            <w:r>
-              <w:t>programa_presupuestal</w:t>
-            </w:r>
-          </w:p>
-        </w:tc>
-        <w:tc>
-          <w:tcPr>
-            <w:tcW w:type="dxa" w:w="1234"/>
-          </w:tcPr>
-          <w:p>
-            <w:r>
-              <w:t>generica</w:t>
-            </w:r>
-          </w:p>
-        </w:tc>
-        <w:tc>
-          <w:tcPr>
-            <w:tcW w:type="dxa" w:w="1234"/>
-          </w:tcPr>
-          <w:p>
-            <w:r>
-              <w:t>monto</w:t>
-            </w:r>
-          </w:p>
-        </w:tc>
-        <w:tc>
-          <w:tcPr>
-            <w:tcW w:type="dxa" w:w="1234"/>
-          </w:tcPr>
-          <w:p>
-            <w:r>
-              <w:t>ds_085_2021_ef</w:t>
-            </w:r>
-          </w:p>
-        </w:tc>
-        <w:tc>
-          <w:tcPr>
-            <w:tcW w:type="dxa" w:w="1234"/>
-          </w:tcPr>
-          <w:p>
-            <w:r>
-              <w:t>ds_218_2021_ef</w:t>
-            </w:r>
-          </w:p>
-        </w:tc>
-        <w:tc>
-          <w:tcPr>
-            <w:tcW w:type="dxa" w:w="1234"/>
-          </w:tcPr>
-          <w:p>
-            <w:r>
-              <w:t>ds_220_2021_ef</w:t>
+            <w:tcW w:type="dxa" w:w="1440"/>
+          </w:tcPr>
+          <w:p>
+            <w:r>
+              <w:t>Programa presupuestal</w:t>
+            </w:r>
+          </w:p>
+        </w:tc>
+        <w:tc>
+          <w:tcPr>
+            <w:tcW w:type="dxa" w:w="1440"/>
+          </w:tcPr>
+          <w:p>
+            <w:r>
+              <w:t>Genérica</w:t>
+            </w:r>
+          </w:p>
+        </w:tc>
+        <w:tc>
+          <w:tcPr>
+            <w:tcW w:type="dxa" w:w="1440"/>
+          </w:tcPr>
+          <w:p>
+            <w:r>
+              <w:t>Total</w:t>
+            </w:r>
+          </w:p>
+        </w:tc>
+        <w:tc>
+          <w:tcPr>
+            <w:tcW w:type="dxa" w:w="1440"/>
+          </w:tcPr>
+          <w:p>
+            <w:r>
+              <w:t>DS 085-2021-EF</w:t>
+            </w:r>
+          </w:p>
+        </w:tc>
+        <w:tc>
+          <w:tcPr>
+            <w:tcW w:type="dxa" w:w="1440"/>
+          </w:tcPr>
+          <w:p>
+            <w:r>
+              <w:t>DS 218-2021-EF</w:t>
+            </w:r>
+          </w:p>
+        </w:tc>
+        <w:tc>
+          <w:tcPr>
+            <w:tcW w:type="dxa" w:w="1440"/>
+          </w:tcPr>
+          <w:p>
+            <w:r>
+              <w:t>DS 220-2021-EF</w:t>
+            </w:r>
+          </w:p>
+        </w:tc>
+      </w:tr>
+      <w:tr>
+        <w:tc>
+          <w:tcPr>
+            <w:tcW w:type="dxa" w:w="1440"/>
+          </w:tcPr>
+          <w:p>
+            <w:r>
+              <w:t>0107. MEJORA DE  LA FORMACION EN CARRERAS DOCENTES EN INSTITUTOS DE EDUCACION SUPERIOR NO UNIVERSITARIA</w:t>
+            </w:r>
+          </w:p>
+        </w:tc>
+        <w:tc>
+          <w:tcPr>
+            <w:tcW w:type="dxa" w:w="1440"/>
+          </w:tcPr>
+          <w:p>
+            <w:r>
+              <w:t>2.6. ADQUISICION DE ACTIVOS NO FINANCIEROS</w:t>
+            </w:r>
+          </w:p>
+        </w:tc>
+        <w:tc>
+          <w:tcPr>
+            <w:tcW w:type="dxa" w:w="1440"/>
+          </w:tcPr>
+          <w:p>
+            <w:r>
+              <w:t>6,600</w:t>
+            </w:r>
+          </w:p>
+        </w:tc>
+        <w:tc>
+          <w:tcPr>
+            <w:tcW w:type="dxa" w:w="1440"/>
+          </w:tcPr>
+          <w:p>
+            <w:r>
+              <w:t>0</w:t>
+            </w:r>
+          </w:p>
+        </w:tc>
+        <w:tc>
+          <w:tcPr>
+            <w:tcW w:type="dxa" w:w="1440"/>
+          </w:tcPr>
+          <w:p>
+            <w:r>
+              <w:t>0</w:t>
+            </w:r>
+          </w:p>
+        </w:tc>
+        <w:tc>
+          <w:tcPr>
+            <w:tcW w:type="dxa" w:w="1440"/>
+          </w:tcPr>
+          <w:p>
+            <w:r>
+              <w:t>6,600</w:t>
+            </w:r>
+          </w:p>
+        </w:tc>
+      </w:tr>
+      <w:tr>
+        <w:tc>
+          <w:tcPr>
+            <w:tcW w:type="dxa" w:w="1440"/>
+          </w:tcPr>
+          <w:p>
+            <w:r>
+              <w:t>0107. MEJORA DE LA FORMACION EN CARRERAS DOCENTES EN INSTITUTOS DE EDUCACION SUPERIOR NO UNIVERSITARIA</w:t>
+            </w:r>
+          </w:p>
+        </w:tc>
+        <w:tc>
+          <w:tcPr>
+            <w:tcW w:type="dxa" w:w="1440"/>
+          </w:tcPr>
+          <w:p>
+            <w:r>
+              <w:t>2.3. BIENES Y SERVICIOS</w:t>
+            </w:r>
+          </w:p>
+        </w:tc>
+        <w:tc>
+          <w:tcPr>
+            <w:tcW w:type="dxa" w:w="1440"/>
+          </w:tcPr>
+          <w:p>
+            <w:r>
+              <w:t>30,000</w:t>
+            </w:r>
+          </w:p>
+        </w:tc>
+        <w:tc>
+          <w:tcPr>
+            <w:tcW w:type="dxa" w:w="1440"/>
+          </w:tcPr>
+          <w:p>
+            <w:r>
+              <w:t>30,000</w:t>
+            </w:r>
+          </w:p>
+        </w:tc>
+        <w:tc>
+          <w:tcPr>
+            <w:tcW w:type="dxa" w:w="1440"/>
+          </w:tcPr>
+          <w:p>
+            <w:r>
+              <w:t>0</w:t>
+            </w:r>
+          </w:p>
+        </w:tc>
+        <w:tc>
+          <w:tcPr>
+            <w:tcW w:type="dxa" w:w="1440"/>
+          </w:tcPr>
+          <w:p>
+            <w:r>
+              <w:t>0</w:t>
+            </w:r>
+          </w:p>
+        </w:tc>
+      </w:tr>
+      <w:tr>
+        <w:tc>
+          <w:tcPr>
+            <w:tcW w:type="dxa" w:w="1440"/>
+          </w:tcPr>
+          <w:p>
+            <w:r>
+              <w:t>9001. ACCIONES CENTRALES</w:t>
+            </w:r>
+          </w:p>
+        </w:tc>
+        <w:tc>
+          <w:tcPr>
+            <w:tcW w:type="dxa" w:w="1440"/>
+          </w:tcPr>
+          <w:p>
+            <w:r>
+              <w:t>2.3. BIENES Y SERVICIOS</w:t>
+            </w:r>
+          </w:p>
+        </w:tc>
+        <w:tc>
+          <w:tcPr>
+            <w:tcW w:type="dxa" w:w="1440"/>
+          </w:tcPr>
+          <w:p>
+            <w:r>
+              <w:t>3,925,449</w:t>
+            </w:r>
+          </w:p>
+        </w:tc>
+        <w:tc>
+          <w:tcPr>
+            <w:tcW w:type="dxa" w:w="1440"/>
+          </w:tcPr>
+          <w:p>
+            <w:r>
+              <w:t>1,432,589</w:t>
+            </w:r>
+          </w:p>
+        </w:tc>
+        <w:tc>
+          <w:tcPr>
+            <w:tcW w:type="dxa" w:w="1440"/>
+          </w:tcPr>
+          <w:p>
+            <w:r>
+              <w:t>1,993,907</w:t>
+            </w:r>
+          </w:p>
+        </w:tc>
+        <w:tc>
+          <w:tcPr>
+            <w:tcW w:type="dxa" w:w="1440"/>
+          </w:tcPr>
+          <w:p>
+            <w:r>
+              <w:t>498,953</w:t>
+            </w:r>
+          </w:p>
+        </w:tc>
+      </w:tr>
+      <w:tr>
+        <w:tc>
+          <w:tcPr>
+            <w:tcW w:type="dxa" w:w="1440"/>
+          </w:tcPr>
+          <w:p>
+            <w:r>
+              <w:t>9001. ACCIONES CENTRALES</w:t>
+            </w:r>
+          </w:p>
+        </w:tc>
+        <w:tc>
+          <w:tcPr>
+            <w:tcW w:type="dxa" w:w="1440"/>
+          </w:tcPr>
+          <w:p>
+            <w:r>
+              <w:t>2.6. ADQUISICION DE ACTIVOS NO FINANCIEROS</w:t>
+            </w:r>
+          </w:p>
+        </w:tc>
+        <w:tc>
+          <w:tcPr>
+            <w:tcW w:type="dxa" w:w="1440"/>
+          </w:tcPr>
+          <w:p>
+            <w:r>
+              <w:t>619,222</w:t>
+            </w:r>
+          </w:p>
+        </w:tc>
+        <w:tc>
+          <w:tcPr>
+            <w:tcW w:type="dxa" w:w="1440"/>
+          </w:tcPr>
+          <w:p>
+            <w:r>
+              <w:t>0</w:t>
+            </w:r>
+          </w:p>
+        </w:tc>
+        <w:tc>
+          <w:tcPr>
+            <w:tcW w:type="dxa" w:w="1440"/>
+          </w:tcPr>
+          <w:p>
+            <w:r>
+              <w:t>560,087</w:t>
+            </w:r>
+          </w:p>
+        </w:tc>
+        <w:tc>
+          <w:tcPr>
+            <w:tcW w:type="dxa" w:w="1440"/>
+          </w:tcPr>
+          <w:p>
+            <w:r>
+              <w:t>59,135</w:t>
             </w:r>
           </w:p>
         </w:tc>
@@ -2367,6 +2604,7 @@
     </w:p>
     <w:tbl>
       <w:tblPr>
+        <w:tblStyle w:val="Listavistosa-nfasis1"/>
         <w:tblW w:type="auto" w:w="0"/>
         <w:tblLook w:firstColumn="1" w:firstRow="1" w:lastColumn="0" w:lastRow="0" w:noHBand="0" w:noVBand="1" w:val="04A0"/>
       </w:tblPr>

--- a/output/AMAZONAS_AM.docx
+++ b/output/AMAZONAS_AM.docx
@@ -34,21 +34,11 @@
       </w:r>
     </w:p>
     <w:p>
-      <w:pPr>
-        <w:pStyle w:val="ListBullet"/>
-        <w:jc w:val="both"/>
-      </w:pPr>
-      <w:r>
-        <w:t xml:space="preserve">Las Unidades Ejecutoras de Educación de la región </w:t>
-      </w:r>
-      <w:r>
-        <w:t>AMAZONAS</w:t>
-      </w:r>
-      <w:r>
-        <w:t xml:space="preserve"> vienen implementando </w:t>
-      </w:r>
-      <w:r>
-        <w:t xml:space="preserve"> intervenciones y acciones pedagógicas en el Año 2021, en el marco de la     Norma Técnica “Disposiciones para la implementación de las intervenciones     y acciones pedagógicas del Ministerio de Educación en los Gobiernos Regionales     y Lima Metropolitana en el Año Fiscal 2021”, aprobada mediante     RM N° 043-2021-MINEDU y modificada RM N° 159-2021-MINEDU.</w:t>
+      <w:r>
+        <w:t xml:space="preserve">   Actualizado al </w:t>
+      </w:r>
+      <w:r>
+        <w:t>12 Oct 2021</w:t>
       </w:r>
     </w:p>
     <w:p>
@@ -63,6 +53,24 @@
         <w:t>AMAZONAS</w:t>
       </w:r>
       <w:r>
+        <w:t xml:space="preserve"> vienen implementando </w:t>
+      </w:r>
+      <w:r>
+        <w:t xml:space="preserve"> intervenciones y acciones pedagógicas en el Año 2021, en el marco de la     Norma Técnica “Disposiciones para la implementación de las intervenciones     y acciones pedagógicas del Ministerio de Educación en los Gobiernos Regionales     y Lima Metropolitana en el Año Fiscal 2021”, aprobada mediante     RM N° 043-2021-MINEDU y modificada RM N° 159-2021-MINEDU.</w:t>
+      </w:r>
+    </w:p>
+    <w:p>
+      <w:pPr>
+        <w:pStyle w:val="ListBullet"/>
+        <w:jc w:val="both"/>
+      </w:pPr>
+      <w:r>
+        <w:t xml:space="preserve">Las Unidades Ejecutoras de Educación de la región </w:t>
+      </w:r>
+      <w:r>
+        <w:t>AMAZONAS</w:t>
+      </w:r>
+      <w:r>
         <w:t xml:space="preserve"> cuentan con </w:t>
       </w:r>
       <w:r>
@@ -86,7 +94,13 @@
         <w:rPr>
           <w:b/>
         </w:rPr>
-        <w:t>Intervenciones Pedagógicas - Componente CAS</w:t>
+        <w:t>Intervenciones Pedagógicas - Componente CAS (soles)</w:t>
+      </w:r>
+      <w:r>
+        <w:rPr>
+          <w:b/>
+        </w:rPr>
+        <w:t>Transferencias de compromisos de desempeño</w:t>
       </w:r>
     </w:p>
     <w:tbl>
@@ -995,7 +1009,7 @@
         <w:rPr>
           <w:b/>
         </w:rPr>
-        <w:t>Intervenciones Pedagógicas - Componente NO CAS</w:t>
+        <w:t>Intervenciones Pedagógicas - Componente NO CAS (soles)</w:t>
       </w:r>
     </w:p>
     <w:tbl>
@@ -1664,18 +1678,11 @@
       </w:r>
     </w:p>
     <w:p>
-      <w:pPr>
-        <w:pStyle w:val="ListBullet"/>
-        <w:jc w:val="both"/>
-      </w:pPr>
-      <w:r>
-        <w:t xml:space="preserve">Mediante el Decreto de Urgencia N° 021-2021 y la Resolución de Secretaría General N° 047-2021-MINEDU, se transfirieron S/ </w:t>
-      </w:r>
-      <w:r>
-        <w:t>2.1</w:t>
-      </w:r>
-      <w:r>
-        <w:t xml:space="preserve"> millones de soles para la adquisición y distribución de mascarillas faciales textiles de uso comunitario para estudiantes y personal que labora en instituciones educativas públicas, así como protectores faciales para el mencionado personal.</w:t>
+      <w:r>
+        <w:t xml:space="preserve">   Actualizado al </w:t>
+      </w:r>
+      <w:r>
+        <w:t>03 Oct 2021</w:t>
       </w:r>
     </w:p>
     <w:p>
@@ -1684,7 +1691,13 @@
         <w:jc w:val="both"/>
       </w:pPr>
       <w:r>
-        <w:t>La adquisición de mascarillas y protectores faciales es condición necesaria para el retorno seguro a los servicios educativos presenciales y semipresenciales, según lo dispuesto por las “Disposiciones para la prestación del servicio en las instituciones y programas educativos públicos y privados de la Educación Básica de los ámbitos urbanos y rurales, en el marco de la emergencia sanitaria de la COVID-19”, aprobado mediante Resolución Ministerial N° 121-2021- MINEDU y modificado con Resoluciones Ministeriales N° 199-2021-MINEDU y N° 273-2021- MINEDU.</w:t>
+        <w:t xml:space="preserve">Mediante el Decreto de Urgencia N° 021-2021 y la Resolución de Secretaría General N° 047-2021-MINEDU, se transfirieron S/ </w:t>
+      </w:r>
+      <w:r>
+        <w:t>2.1</w:t>
+      </w:r>
+      <w:r>
+        <w:t xml:space="preserve"> millones de soles para la adquisición y distribución de mascarillas faciales textiles de uso comunitario para estudiantes y personal que labora en instituciones educativas públicas, así como protectores faciales para el mencionado personal.</w:t>
       </w:r>
     </w:p>
     <w:p>
@@ -1693,10 +1706,19 @@
         <w:jc w:val="both"/>
       </w:pPr>
       <w:r>
+        <w:t>La adquisición de mascarillas y protectores faciales es condición necesaria para el retorno seguro a los servicios educativos presenciales y semipresenciales, según lo dispuesto por las “Disposiciones para la prestación del servicio en las instituciones y programas educativos públicos y privados de la Educación Básica de los ámbitos urbanos y rurales, en el marco de la emergencia sanitaria de la COVID-19”, aprobado mediante Resolución Ministerial N° 121-2021- MINEDU y modificado con Resoluciones Ministeriales N° 199-2021-MINEDU y N° 273-2021- MINEDU.</w:t>
+      </w:r>
+    </w:p>
+    <w:p>
+      <w:pPr>
+        <w:pStyle w:val="ListBullet"/>
+        <w:jc w:val="both"/>
+      </w:pPr>
+      <w:r>
         <w:t xml:space="preserve">Con fecha de corte al </w:t>
       </w:r>
       <w:r>
-        <w:t>2021-10-03</w:t>
+        <w:t>03 Oct 2021</w:t>
       </w:r>
       <w:r>
         <w:t xml:space="preserve">, la ejecución a nivel regional de los recursos de mascarillas faciales textiles protectores faciales fue del </w:t>
@@ -2062,6 +2084,14 @@
       </w:r>
     </w:p>
     <w:p>
+      <w:r>
+        <w:t xml:space="preserve">   Actualizado al </w:t>
+      </w:r>
+      <w:r>
+        <w:t>21 Sep 2021</w:t>
+      </w:r>
+    </w:p>
+    <w:p>
       <w:pPr>
         <w:pStyle w:val="ListBullet"/>
         <w:jc w:val="both"/>
@@ -2078,6 +2108,11 @@
       <w:r>
         <w:t>9,162,542</w:t>
       </w:r>
+    </w:p>
+    <w:p>
+      <w:pPr>
+        <w:jc w:val="center"/>
+      </w:pPr>
     </w:p>
     <w:tbl>
       <w:tblPr>
@@ -5918,7 +5953,7 @@
           </w:tcPr>
           <w:p>
             <w:r>
-              <w:t>2021-10-12</w:t>
+              <w:t>12 Oct 2021</w:t>
             </w:r>
           </w:p>
         </w:tc>
@@ -5940,7 +5975,7 @@
           </w:tcPr>
           <w:p>
             <w:r>
-              <w:t>2021-10-03</w:t>
+              <w:t>03 Oct 2021</w:t>
             </w:r>
           </w:p>
         </w:tc>
@@ -5962,7 +5997,7 @@
           </w:tcPr>
           <w:p>
             <w:r>
-              <w:t>2021-09-21</w:t>
+              <w:t>21 Sep 2021</w:t>
             </w:r>
           </w:p>
         </w:tc>
